--- a/2018/Сентябрь/28.09/Рудкова  ОН.docx
+++ b/2018/Сентябрь/28.09/Рудкова  ОН.docx
@@ -610,49 +610,13 @@
         </w:rPr>
         <w:t xml:space="preserve">  </w:t>
       </w:r>
-      <w:proofErr w:type="gramStart"/>
-      <w:r>
-        <w:rPr>
-          <w:sz w:val="22"/>
-          <w:szCs w:val="22"/>
-          <w:lang w:val="ru-RU"/>
-        </w:rPr>
-        <w:t>Диабетическая</w:t>
-      </w:r>
-      <w:proofErr w:type="gramEnd"/>
-      <w:r>
-        <w:rPr>
-          <w:sz w:val="22"/>
-          <w:szCs w:val="22"/>
-          <w:lang w:val="ru-RU"/>
-        </w:rPr>
-        <w:t xml:space="preserve"> </w:t>
-      </w:r>
-      <w:proofErr w:type="spellStart"/>
-      <w:r>
-        <w:rPr>
-          <w:sz w:val="22"/>
-          <w:szCs w:val="22"/>
-          <w:lang w:val="ru-RU"/>
-        </w:rPr>
-        <w:t>ангиопатия</w:t>
-      </w:r>
-      <w:proofErr w:type="spellEnd"/>
-      <w:r>
-        <w:rPr>
-          <w:sz w:val="22"/>
-          <w:szCs w:val="22"/>
-          <w:lang w:val="ru-RU"/>
-        </w:rPr>
-        <w:t xml:space="preserve"> артерий н/к</w:t>
-      </w:r>
-      <w:r>
-        <w:rPr>
-          <w:sz w:val="22"/>
-          <w:szCs w:val="22"/>
-          <w:lang w:val="ru-RU"/>
-        </w:rPr>
-        <w:t>.</w:t>
+      <w:r>
+        <w:rPr>
+          <w:sz w:val="22"/>
+          <w:szCs w:val="22"/>
+          <w:lang w:val="ru-RU"/>
+        </w:rPr>
+        <w:t>Диабетическая ангиопатия артерий н/к.</w:t>
       </w:r>
       <w:r>
         <w:rPr>
@@ -833,15 +797,7 @@
           <w:szCs w:val="22"/>
           <w:lang w:val="ru-RU"/>
         </w:rPr>
-        <w:t>-отрицательный</w:t>
-      </w:r>
-      <w:r>
-        <w:rPr>
-          <w:sz w:val="22"/>
-          <w:szCs w:val="22"/>
-          <w:lang w:val="ru-RU"/>
-        </w:rPr>
-        <w:t xml:space="preserve">, в </w:t>
+        <w:t xml:space="preserve">-отрицательный, в </w:t>
       </w:r>
       <w:proofErr w:type="spellStart"/>
       <w:r>
@@ -1096,25 +1052,7 @@
           <w:szCs w:val="22"/>
           <w:lang w:val="ru-RU"/>
         </w:rPr>
-        <w:t xml:space="preserve">  </w:t>
-      </w:r>
-      <w:proofErr w:type="spellStart"/>
-      <w:r>
-        <w:rPr>
-          <w:sz w:val="22"/>
-          <w:szCs w:val="22"/>
-          <w:lang w:val="ru-RU"/>
-        </w:rPr>
-        <w:t>В</w:t>
-      </w:r>
-      <w:proofErr w:type="spellEnd"/>
-      <w:r>
-        <w:rPr>
-          <w:sz w:val="22"/>
-          <w:szCs w:val="22"/>
-          <w:lang w:val="ru-RU"/>
-        </w:rPr>
-        <w:t xml:space="preserve"> послеродовом периоде глюкоза крови была </w:t>
+        <w:t xml:space="preserve">  В послеродовом периоде глюкоза крови была </w:t>
       </w:r>
       <w:r>
         <w:rPr>
@@ -1264,63 +1202,7 @@
           <w:szCs w:val="22"/>
           <w:lang w:val="ru-RU"/>
         </w:rPr>
-        <w:t xml:space="preserve"> </w:t>
-      </w:r>
-      <w:r>
-        <w:rPr>
-          <w:sz w:val="22"/>
-          <w:szCs w:val="22"/>
-          <w:lang w:val="ru-RU"/>
-        </w:rPr>
-        <w:t>–</w:t>
-      </w:r>
-      <w:r>
-        <w:rPr>
-          <w:sz w:val="22"/>
-          <w:szCs w:val="22"/>
-          <w:lang w:val="ru-RU"/>
-        </w:rPr>
-        <w:t xml:space="preserve"> </w:t>
-      </w:r>
-      <w:r>
-        <w:rPr>
-          <w:sz w:val="22"/>
-          <w:szCs w:val="22"/>
-          <w:lang w:val="ru-RU"/>
-        </w:rPr>
-        <w:t>7,0</w:t>
-      </w:r>
-      <w:r>
-        <w:rPr>
-          <w:sz w:val="22"/>
-          <w:szCs w:val="22"/>
-          <w:lang w:val="ru-RU"/>
-        </w:rPr>
-        <w:t xml:space="preserve"> % от </w:t>
-      </w:r>
-      <w:r>
-        <w:rPr>
-          <w:sz w:val="22"/>
-          <w:szCs w:val="22"/>
-          <w:lang w:val="ru-RU"/>
-        </w:rPr>
-        <w:t>18.09.18</w:t>
-      </w:r>
-      <w:r>
-        <w:rPr>
-          <w:sz w:val="22"/>
-          <w:szCs w:val="22"/>
-          <w:lang w:val="ru-RU"/>
-        </w:rPr>
-        <w:t xml:space="preserve"> . </w:t>
-      </w:r>
-      <w:r>
-        <w:rPr>
-          <w:sz w:val="22"/>
-          <w:szCs w:val="22"/>
-          <w:lang w:val="ru-RU"/>
-        </w:rPr>
-        <w:t xml:space="preserve"> Получала инсулин короткого действия</w:t>
+        <w:t xml:space="preserve"> – 7,0 % от 18.09.18 .  Получала инсулин короткого действия</w:t>
       </w:r>
       <w:r>
         <w:rPr>
@@ -1400,23 +1282,7 @@
           <w:szCs w:val="22"/>
           <w:lang w:val="ru-RU"/>
         </w:rPr>
-        <w:t xml:space="preserve">, в 22.00-4 ед. </w:t>
-      </w:r>
-      <w:r>
-        <w:rPr>
-          <w:sz w:val="22"/>
-          <w:szCs w:val="22"/>
-          <w:lang w:val="ru-RU"/>
-        </w:rPr>
-        <w:t xml:space="preserve">Госпитализирована  в обл. энд. диспансер для </w:t>
-      </w:r>
-      <w:r>
-        <w:rPr>
-          <w:sz w:val="22"/>
-          <w:szCs w:val="22"/>
-          <w:lang w:val="ru-RU"/>
-        </w:rPr>
-        <w:t>подбора ССТ.</w:t>
+        <w:t>, в 22.00-4 ед. Госпитализирована  в обл. энд. диспансер для подбора ССТ.</w:t>
       </w:r>
     </w:p>
     <w:p>
@@ -1569,7 +1435,6 @@
         <w:rPr>
           <w:sz w:val="22"/>
           <w:szCs w:val="22"/>
-          <w:highlight w:val="yellow"/>
           <w:u w:val="single"/>
           <w:lang w:val="ru-RU"/>
         </w:rPr>
@@ -1582,6 +1447,32 @@
           <w:lang w:val="ru-RU"/>
         </w:rPr>
         <w:t xml:space="preserve">:  </w:t>
+      </w:r>
+      <w:r>
+        <w:rPr>
+          <w:sz w:val="22"/>
+          <w:szCs w:val="22"/>
+          <w:lang w:val="ru-RU"/>
+        </w:rPr>
+        <w:t xml:space="preserve">б/л сер АДГ № 668881 с11.09.18 по 19.09.18. продолжает болеть </w:t>
+      </w:r>
+      <w:proofErr w:type="gramStart"/>
+      <w:r>
+        <w:rPr>
+          <w:sz w:val="22"/>
+          <w:szCs w:val="22"/>
+          <w:lang w:val="ru-RU"/>
+        </w:rPr>
+        <w:t xml:space="preserve">( </w:t>
+      </w:r>
+      <w:proofErr w:type="gramEnd"/>
+      <w:r>
+        <w:rPr>
+          <w:sz w:val="22"/>
+          <w:szCs w:val="22"/>
+          <w:lang w:val="ru-RU"/>
+        </w:rPr>
+        <w:t>СД)</w:t>
       </w:r>
     </w:p>
     <w:p>
@@ -4285,21 +4176,12 @@
         </w:rPr>
         <w:t xml:space="preserve"> </w:t>
       </w:r>
-      <w:proofErr w:type="spellStart"/>
-      <w:r>
-        <w:rPr>
-          <w:sz w:val="22"/>
-          <w:szCs w:val="22"/>
-        </w:rPr>
-        <w:t>Микроальбуминурия</w:t>
-      </w:r>
-      <w:proofErr w:type="spellEnd"/>
-      <w:r>
-        <w:rPr>
-          <w:sz w:val="22"/>
-          <w:szCs w:val="22"/>
-        </w:rPr>
-        <w:t xml:space="preserve"> </w:t>
+      <w:r>
+        <w:rPr>
+          <w:sz w:val="22"/>
+          <w:szCs w:val="22"/>
+        </w:rPr>
+        <w:t xml:space="preserve">Микроальбуминурия </w:t>
       </w:r>
       <w:r>
         <w:rPr>
@@ -4358,7 +4240,6 @@
         <w:gridCol w:w="993"/>
         <w:gridCol w:w="992"/>
         <w:gridCol w:w="992"/>
-        <w:gridCol w:w="992"/>
       </w:tblGrid>
       <w:tr>
         <w:tc>
@@ -4485,28 +4366,6 @@
                 <w:lang w:val="ru-RU"/>
               </w:rPr>
               <w:t>20.00</w:t>
-            </w:r>
-          </w:p>
-        </w:tc>
-        <w:tc>
-          <w:tcPr>
-            <w:tcW w:w="992" w:type="dxa"/>
-          </w:tcPr>
-          <w:p>
-            <w:pPr>
-              <w:rPr>
-                <w:sz w:val="22"/>
-                <w:szCs w:val="22"/>
-                <w:lang w:val="ru-RU"/>
-              </w:rPr>
-            </w:pPr>
-            <w:r>
-              <w:rPr>
-                <w:sz w:val="22"/>
-                <w:szCs w:val="22"/>
-                <w:lang w:val="ru-RU"/>
-              </w:rPr>
-              <w:t>22.00</w:t>
             </w:r>
           </w:p>
         </w:tc>
@@ -4606,6 +4465,192 @@
             </w:r>
           </w:p>
         </w:tc>
+      </w:tr>
+      <w:tr>
+        <w:tc>
+          <w:tcPr>
+            <w:tcW w:w="2518" w:type="dxa"/>
+          </w:tcPr>
+          <w:p>
+            <w:pPr>
+              <w:rPr>
+                <w:sz w:val="22"/>
+                <w:szCs w:val="22"/>
+                <w:lang w:val="ru-RU"/>
+              </w:rPr>
+            </w:pPr>
+            <w:r>
+              <w:rPr>
+                <w:sz w:val="22"/>
+                <w:szCs w:val="22"/>
+                <w:lang w:val="ru-RU"/>
+              </w:rPr>
+              <w:t>21.09</w:t>
+            </w:r>
+          </w:p>
+        </w:tc>
+        <w:tc>
+          <w:tcPr>
+            <w:tcW w:w="992" w:type="dxa"/>
+          </w:tcPr>
+          <w:p>
+            <w:pPr>
+              <w:rPr>
+                <w:sz w:val="22"/>
+                <w:szCs w:val="22"/>
+                <w:lang w:val="ru-RU"/>
+              </w:rPr>
+            </w:pPr>
+            <w:r>
+              <w:rPr>
+                <w:sz w:val="22"/>
+                <w:szCs w:val="22"/>
+                <w:lang w:val="ru-RU"/>
+              </w:rPr>
+              <w:t>10,4</w:t>
+            </w:r>
+          </w:p>
+        </w:tc>
+        <w:tc>
+          <w:tcPr>
+            <w:tcW w:w="993" w:type="dxa"/>
+          </w:tcPr>
+          <w:p>
+            <w:pPr>
+              <w:rPr>
+                <w:sz w:val="22"/>
+                <w:szCs w:val="22"/>
+                <w:lang w:val="ru-RU"/>
+              </w:rPr>
+            </w:pPr>
+            <w:r>
+              <w:rPr>
+                <w:sz w:val="22"/>
+                <w:szCs w:val="22"/>
+                <w:lang w:val="ru-RU"/>
+              </w:rPr>
+              <w:t>13,4</w:t>
+            </w:r>
+          </w:p>
+        </w:tc>
+        <w:tc>
+          <w:tcPr>
+            <w:tcW w:w="992" w:type="dxa"/>
+          </w:tcPr>
+          <w:p>
+            <w:pPr>
+              <w:rPr>
+                <w:sz w:val="22"/>
+                <w:szCs w:val="22"/>
+                <w:lang w:val="ru-RU"/>
+              </w:rPr>
+            </w:pPr>
+            <w:r>
+              <w:rPr>
+                <w:sz w:val="22"/>
+                <w:szCs w:val="22"/>
+                <w:lang w:val="ru-RU"/>
+              </w:rPr>
+              <w:t>12,5</w:t>
+            </w:r>
+          </w:p>
+        </w:tc>
+        <w:tc>
+          <w:tcPr>
+            <w:tcW w:w="992" w:type="dxa"/>
+          </w:tcPr>
+          <w:p>
+            <w:pPr>
+              <w:rPr>
+                <w:sz w:val="22"/>
+                <w:szCs w:val="22"/>
+                <w:lang w:val="ru-RU"/>
+              </w:rPr>
+            </w:pPr>
+            <w:r>
+              <w:rPr>
+                <w:sz w:val="22"/>
+                <w:szCs w:val="22"/>
+                <w:lang w:val="ru-RU"/>
+              </w:rPr>
+              <w:t>15,4</w:t>
+            </w:r>
+          </w:p>
+        </w:tc>
+      </w:tr>
+      <w:tr>
+        <w:tc>
+          <w:tcPr>
+            <w:tcW w:w="2518" w:type="dxa"/>
+          </w:tcPr>
+          <w:p>
+            <w:pPr>
+              <w:rPr>
+                <w:sz w:val="22"/>
+                <w:szCs w:val="22"/>
+                <w:lang w:val="ru-RU"/>
+              </w:rPr>
+            </w:pPr>
+            <w:r>
+              <w:rPr>
+                <w:sz w:val="22"/>
+                <w:szCs w:val="22"/>
+                <w:lang w:val="ru-RU"/>
+              </w:rPr>
+              <w:t>22.09</w:t>
+            </w:r>
+          </w:p>
+        </w:tc>
+        <w:tc>
+          <w:tcPr>
+            <w:tcW w:w="992" w:type="dxa"/>
+          </w:tcPr>
+          <w:p>
+            <w:pPr>
+              <w:rPr>
+                <w:sz w:val="22"/>
+                <w:szCs w:val="22"/>
+                <w:lang w:val="ru-RU"/>
+              </w:rPr>
+            </w:pPr>
+            <w:r>
+              <w:rPr>
+                <w:sz w:val="22"/>
+                <w:szCs w:val="22"/>
+                <w:lang w:val="ru-RU"/>
+              </w:rPr>
+              <w:t>7,7</w:t>
+            </w:r>
+          </w:p>
+        </w:tc>
+        <w:tc>
+          <w:tcPr>
+            <w:tcW w:w="993" w:type="dxa"/>
+          </w:tcPr>
+          <w:p>
+            <w:pPr>
+              <w:rPr>
+                <w:sz w:val="22"/>
+                <w:szCs w:val="22"/>
+                <w:lang w:val="ru-RU"/>
+              </w:rPr>
+            </w:pPr>
+          </w:p>
+        </w:tc>
+        <w:tc>
+          <w:tcPr>
+            <w:tcW w:w="992" w:type="dxa"/>
+          </w:tcPr>
+          <w:p>
+            <w:pPr>
+              <w:rPr>
+                <w:sz w:val="22"/>
+                <w:szCs w:val="22"/>
+                <w:lang w:val="ru-RU"/>
+              </w:rPr>
+            </w:pPr>
+          </w:p>
+        </w:tc>
         <w:tc>
           <w:tcPr>
             <w:tcW w:w="992" w:type="dxa"/>
@@ -4640,7 +4685,7 @@
                 <w:szCs w:val="22"/>
                 <w:lang w:val="ru-RU"/>
               </w:rPr>
-              <w:t>21.09</w:t>
+              <w:t>23.09</w:t>
             </w:r>
           </w:p>
         </w:tc>
@@ -4662,7 +4707,7 @@
                 <w:szCs w:val="22"/>
                 <w:lang w:val="ru-RU"/>
               </w:rPr>
-              <w:t>10,4</w:t>
+              <w:t>6,6</w:t>
             </w:r>
           </w:p>
         </w:tc>
@@ -4684,7 +4729,7 @@
                 <w:szCs w:val="22"/>
                 <w:lang w:val="ru-RU"/>
               </w:rPr>
-              <w:t>13,4</w:t>
+              <w:t>13,5</w:t>
             </w:r>
           </w:p>
         </w:tc>
@@ -4706,7 +4751,7 @@
                 <w:szCs w:val="22"/>
                 <w:lang w:val="ru-RU"/>
               </w:rPr>
-              <w:t>12,5</w:t>
+              <w:t>12,1</w:t>
             </w:r>
           </w:p>
         </w:tc>
@@ -4728,8 +4773,298 @@
                 <w:szCs w:val="22"/>
                 <w:lang w:val="ru-RU"/>
               </w:rPr>
-              <w:t>15,4</w:t>
+              <w:t>15,6</w:t>
             </w:r>
+          </w:p>
+        </w:tc>
+      </w:tr>
+      <w:tr>
+        <w:tc>
+          <w:tcPr>
+            <w:tcW w:w="2518" w:type="dxa"/>
+          </w:tcPr>
+          <w:p>
+            <w:pPr>
+              <w:rPr>
+                <w:sz w:val="22"/>
+                <w:szCs w:val="22"/>
+                <w:lang w:val="ru-RU"/>
+              </w:rPr>
+            </w:pPr>
+            <w:r>
+              <w:rPr>
+                <w:sz w:val="22"/>
+                <w:szCs w:val="22"/>
+                <w:lang w:val="ru-RU"/>
+              </w:rPr>
+              <w:t>25.09</w:t>
+            </w:r>
+          </w:p>
+        </w:tc>
+        <w:tc>
+          <w:tcPr>
+            <w:tcW w:w="992" w:type="dxa"/>
+          </w:tcPr>
+          <w:p>
+            <w:pPr>
+              <w:rPr>
+                <w:sz w:val="22"/>
+                <w:szCs w:val="22"/>
+                <w:lang w:val="ru-RU"/>
+              </w:rPr>
+            </w:pPr>
+            <w:r>
+              <w:rPr>
+                <w:sz w:val="22"/>
+                <w:szCs w:val="22"/>
+                <w:lang w:val="ru-RU"/>
+              </w:rPr>
+              <w:t>7,2</w:t>
+            </w:r>
+          </w:p>
+        </w:tc>
+        <w:tc>
+          <w:tcPr>
+            <w:tcW w:w="993" w:type="dxa"/>
+          </w:tcPr>
+          <w:p>
+            <w:pPr>
+              <w:rPr>
+                <w:sz w:val="22"/>
+                <w:szCs w:val="22"/>
+                <w:lang w:val="ru-RU"/>
+              </w:rPr>
+            </w:pPr>
+            <w:r>
+              <w:rPr>
+                <w:sz w:val="22"/>
+                <w:szCs w:val="22"/>
+                <w:lang w:val="ru-RU"/>
+              </w:rPr>
+              <w:t>12,1</w:t>
+            </w:r>
+          </w:p>
+        </w:tc>
+        <w:tc>
+          <w:tcPr>
+            <w:tcW w:w="992" w:type="dxa"/>
+          </w:tcPr>
+          <w:p>
+            <w:pPr>
+              <w:rPr>
+                <w:sz w:val="22"/>
+                <w:szCs w:val="22"/>
+                <w:lang w:val="ru-RU"/>
+              </w:rPr>
+            </w:pPr>
+            <w:r>
+              <w:rPr>
+                <w:sz w:val="22"/>
+                <w:szCs w:val="22"/>
+                <w:lang w:val="ru-RU"/>
+              </w:rPr>
+              <w:t>9,3</w:t>
+            </w:r>
+          </w:p>
+        </w:tc>
+        <w:tc>
+          <w:tcPr>
+            <w:tcW w:w="992" w:type="dxa"/>
+          </w:tcPr>
+          <w:p>
+            <w:pPr>
+              <w:rPr>
+                <w:sz w:val="22"/>
+                <w:szCs w:val="22"/>
+                <w:lang w:val="ru-RU"/>
+              </w:rPr>
+            </w:pPr>
+            <w:r>
+              <w:rPr>
+                <w:sz w:val="22"/>
+                <w:szCs w:val="22"/>
+                <w:lang w:val="ru-RU"/>
+              </w:rPr>
+              <w:t>8,6</w:t>
+            </w:r>
+          </w:p>
+        </w:tc>
+      </w:tr>
+      <w:tr>
+        <w:tc>
+          <w:tcPr>
+            <w:tcW w:w="2518" w:type="dxa"/>
+          </w:tcPr>
+          <w:p>
+            <w:pPr>
+              <w:rPr>
+                <w:sz w:val="22"/>
+                <w:szCs w:val="22"/>
+                <w:lang w:val="ru-RU"/>
+              </w:rPr>
+            </w:pPr>
+            <w:r>
+              <w:rPr>
+                <w:sz w:val="22"/>
+                <w:szCs w:val="22"/>
+                <w:lang w:val="ru-RU"/>
+              </w:rPr>
+              <w:t>26.09</w:t>
+            </w:r>
+          </w:p>
+        </w:tc>
+        <w:tc>
+          <w:tcPr>
+            <w:tcW w:w="992" w:type="dxa"/>
+          </w:tcPr>
+          <w:p>
+            <w:pPr>
+              <w:rPr>
+                <w:sz w:val="22"/>
+                <w:szCs w:val="22"/>
+                <w:lang w:val="ru-RU"/>
+              </w:rPr>
+            </w:pPr>
+          </w:p>
+        </w:tc>
+        <w:tc>
+          <w:tcPr>
+            <w:tcW w:w="993" w:type="dxa"/>
+          </w:tcPr>
+          <w:p>
+            <w:pPr>
+              <w:rPr>
+                <w:sz w:val="22"/>
+                <w:szCs w:val="22"/>
+                <w:lang w:val="ru-RU"/>
+              </w:rPr>
+            </w:pPr>
+          </w:p>
+        </w:tc>
+        <w:tc>
+          <w:tcPr>
+            <w:tcW w:w="992" w:type="dxa"/>
+          </w:tcPr>
+          <w:p>
+            <w:pPr>
+              <w:rPr>
+                <w:sz w:val="22"/>
+                <w:szCs w:val="22"/>
+                <w:lang w:val="ru-RU"/>
+              </w:rPr>
+            </w:pPr>
+            <w:r>
+              <w:rPr>
+                <w:sz w:val="22"/>
+                <w:szCs w:val="22"/>
+                <w:lang w:val="ru-RU"/>
+              </w:rPr>
+              <w:t>8,4</w:t>
+            </w:r>
+          </w:p>
+        </w:tc>
+        <w:tc>
+          <w:tcPr>
+            <w:tcW w:w="992" w:type="dxa"/>
+          </w:tcPr>
+          <w:p>
+            <w:pPr>
+              <w:rPr>
+                <w:sz w:val="22"/>
+                <w:szCs w:val="22"/>
+                <w:lang w:val="ru-RU"/>
+              </w:rPr>
+            </w:pPr>
+            <w:r>
+              <w:rPr>
+                <w:sz w:val="22"/>
+                <w:szCs w:val="22"/>
+                <w:lang w:val="ru-RU"/>
+              </w:rPr>
+              <w:t>8,6</w:t>
+            </w:r>
+          </w:p>
+        </w:tc>
+      </w:tr>
+      <w:tr>
+        <w:tc>
+          <w:tcPr>
+            <w:tcW w:w="2518" w:type="dxa"/>
+          </w:tcPr>
+          <w:p>
+            <w:pPr>
+              <w:rPr>
+                <w:sz w:val="22"/>
+                <w:szCs w:val="22"/>
+                <w:lang w:val="ru-RU"/>
+              </w:rPr>
+            </w:pPr>
+            <w:r>
+              <w:rPr>
+                <w:sz w:val="22"/>
+                <w:szCs w:val="22"/>
+                <w:lang w:val="ru-RU"/>
+              </w:rPr>
+              <w:t>27.09</w:t>
+            </w:r>
+          </w:p>
+        </w:tc>
+        <w:tc>
+          <w:tcPr>
+            <w:tcW w:w="992" w:type="dxa"/>
+          </w:tcPr>
+          <w:p>
+            <w:pPr>
+              <w:rPr>
+                <w:sz w:val="22"/>
+                <w:szCs w:val="22"/>
+                <w:lang w:val="ru-RU"/>
+              </w:rPr>
+            </w:pPr>
+            <w:r>
+              <w:rPr>
+                <w:sz w:val="22"/>
+                <w:szCs w:val="22"/>
+                <w:lang w:val="ru-RU"/>
+              </w:rPr>
+              <w:t>5,9</w:t>
+            </w:r>
+          </w:p>
+        </w:tc>
+        <w:tc>
+          <w:tcPr>
+            <w:tcW w:w="993" w:type="dxa"/>
+          </w:tcPr>
+          <w:p>
+            <w:pPr>
+              <w:rPr>
+                <w:sz w:val="22"/>
+                <w:szCs w:val="22"/>
+                <w:lang w:val="ru-RU"/>
+              </w:rPr>
+            </w:pPr>
+            <w:r>
+              <w:rPr>
+                <w:sz w:val="22"/>
+                <w:szCs w:val="22"/>
+                <w:lang w:val="ru-RU"/>
+              </w:rPr>
+              <w:t>10,9</w:t>
+            </w:r>
+          </w:p>
+        </w:tc>
+        <w:tc>
+          <w:tcPr>
+            <w:tcW w:w="992" w:type="dxa"/>
+          </w:tcPr>
+          <w:p>
+            <w:pPr>
+              <w:rPr>
+                <w:sz w:val="22"/>
+                <w:szCs w:val="22"/>
+                <w:lang w:val="ru-RU"/>
+              </w:rPr>
+            </w:pPr>
           </w:p>
         </w:tc>
         <w:tc>
@@ -4766,7 +5101,7 @@
                 <w:szCs w:val="22"/>
                 <w:lang w:val="ru-RU"/>
               </w:rPr>
-              <w:t>22.09</w:t>
+              <w:t>29.09</w:t>
             </w:r>
           </w:p>
         </w:tc>
@@ -4788,7 +5123,7 @@
                 <w:szCs w:val="22"/>
                 <w:lang w:val="ru-RU"/>
               </w:rPr>
-              <w:t>7,7</w:t>
+              <w:t>3,5</w:t>
             </w:r>
           </w:p>
         </w:tc>
@@ -4804,6 +5139,14 @@
                 <w:lang w:val="ru-RU"/>
               </w:rPr>
             </w:pPr>
+            <w:r>
+              <w:rPr>
+                <w:sz w:val="22"/>
+                <w:szCs w:val="22"/>
+                <w:lang w:val="ru-RU"/>
+              </w:rPr>
+              <w:t>12,0</w:t>
+            </w:r>
           </w:p>
         </w:tc>
         <w:tc>
@@ -4818,6 +5161,14 @@
                 <w:lang w:val="ru-RU"/>
               </w:rPr>
             </w:pPr>
+            <w:r>
+              <w:rPr>
+                <w:sz w:val="22"/>
+                <w:szCs w:val="22"/>
+                <w:lang w:val="ru-RU"/>
+              </w:rPr>
+              <w:t>8,8</w:t>
+            </w:r>
           </w:p>
         </w:tc>
         <w:tc>
@@ -4832,20 +5183,14 @@
                 <w:lang w:val="ru-RU"/>
               </w:rPr>
             </w:pPr>
-          </w:p>
-        </w:tc>
-        <w:tc>
-          <w:tcPr>
-            <w:tcW w:w="992" w:type="dxa"/>
-          </w:tcPr>
-          <w:p>
-            <w:pPr>
-              <w:rPr>
-                <w:sz w:val="22"/>
-                <w:szCs w:val="22"/>
-                <w:lang w:val="ru-RU"/>
-              </w:rPr>
-            </w:pPr>
+            <w:r>
+              <w:rPr>
+                <w:sz w:val="22"/>
+                <w:szCs w:val="22"/>
+                <w:lang w:val="ru-RU"/>
+              </w:rPr>
+              <w:t>10,8</w:t>
+            </w:r>
           </w:p>
         </w:tc>
       </w:tr>
@@ -4868,7 +5213,7 @@
                 <w:szCs w:val="22"/>
                 <w:lang w:val="ru-RU"/>
               </w:rPr>
-              <w:t>23.09</w:t>
+              <w:t>30.09</w:t>
             </w:r>
           </w:p>
         </w:tc>
@@ -4890,7 +5235,7 @@
                 <w:szCs w:val="22"/>
                 <w:lang w:val="ru-RU"/>
               </w:rPr>
-              <w:t>6,6</w:t>
+              <w:t>5,8</w:t>
             </w:r>
           </w:p>
         </w:tc>
@@ -4912,7 +5257,7 @@
                 <w:szCs w:val="22"/>
                 <w:lang w:val="ru-RU"/>
               </w:rPr>
-              <w:t>13,5</w:t>
+              <w:t>5,4</w:t>
             </w:r>
           </w:p>
         </w:tc>
@@ -4934,7 +5279,7 @@
                 <w:szCs w:val="22"/>
                 <w:lang w:val="ru-RU"/>
               </w:rPr>
-              <w:t>12,1</w:t>
+              <w:t>4,4</w:t>
             </w:r>
           </w:p>
         </w:tc>
@@ -4956,541 +5301,8 @@
                 <w:szCs w:val="22"/>
                 <w:lang w:val="ru-RU"/>
               </w:rPr>
-              <w:t>15,6</w:t>
+              <w:t>11,0</w:t>
             </w:r>
-          </w:p>
-        </w:tc>
-        <w:tc>
-          <w:tcPr>
-            <w:tcW w:w="992" w:type="dxa"/>
-          </w:tcPr>
-          <w:p>
-            <w:pPr>
-              <w:rPr>
-                <w:sz w:val="22"/>
-                <w:szCs w:val="22"/>
-                <w:lang w:val="ru-RU"/>
-              </w:rPr>
-            </w:pPr>
-          </w:p>
-        </w:tc>
-      </w:tr>
-      <w:tr>
-        <w:tc>
-          <w:tcPr>
-            <w:tcW w:w="2518" w:type="dxa"/>
-          </w:tcPr>
-          <w:p>
-            <w:pPr>
-              <w:rPr>
-                <w:sz w:val="22"/>
-                <w:szCs w:val="22"/>
-                <w:lang w:val="ru-RU"/>
-              </w:rPr>
-            </w:pPr>
-            <w:r>
-              <w:rPr>
-                <w:sz w:val="22"/>
-                <w:szCs w:val="22"/>
-                <w:lang w:val="ru-RU"/>
-              </w:rPr>
-              <w:t>25.09</w:t>
-            </w:r>
-          </w:p>
-        </w:tc>
-        <w:tc>
-          <w:tcPr>
-            <w:tcW w:w="992" w:type="dxa"/>
-          </w:tcPr>
-          <w:p>
-            <w:pPr>
-              <w:rPr>
-                <w:sz w:val="22"/>
-                <w:szCs w:val="22"/>
-                <w:lang w:val="ru-RU"/>
-              </w:rPr>
-            </w:pPr>
-            <w:r>
-              <w:rPr>
-                <w:sz w:val="22"/>
-                <w:szCs w:val="22"/>
-                <w:lang w:val="ru-RU"/>
-              </w:rPr>
-              <w:t>7,2</w:t>
-            </w:r>
-          </w:p>
-        </w:tc>
-        <w:tc>
-          <w:tcPr>
-            <w:tcW w:w="993" w:type="dxa"/>
-          </w:tcPr>
-          <w:p>
-            <w:pPr>
-              <w:rPr>
-                <w:sz w:val="22"/>
-                <w:szCs w:val="22"/>
-                <w:lang w:val="ru-RU"/>
-              </w:rPr>
-            </w:pPr>
-            <w:r>
-              <w:rPr>
-                <w:sz w:val="22"/>
-                <w:szCs w:val="22"/>
-                <w:lang w:val="ru-RU"/>
-              </w:rPr>
-              <w:t>12,1</w:t>
-            </w:r>
-          </w:p>
-        </w:tc>
-        <w:tc>
-          <w:tcPr>
-            <w:tcW w:w="992" w:type="dxa"/>
-          </w:tcPr>
-          <w:p>
-            <w:pPr>
-              <w:rPr>
-                <w:sz w:val="22"/>
-                <w:szCs w:val="22"/>
-                <w:lang w:val="ru-RU"/>
-              </w:rPr>
-            </w:pPr>
-            <w:r>
-              <w:rPr>
-                <w:sz w:val="22"/>
-                <w:szCs w:val="22"/>
-                <w:lang w:val="ru-RU"/>
-              </w:rPr>
-              <w:t>9,3</w:t>
-            </w:r>
-          </w:p>
-        </w:tc>
-        <w:tc>
-          <w:tcPr>
-            <w:tcW w:w="992" w:type="dxa"/>
-          </w:tcPr>
-          <w:p>
-            <w:pPr>
-              <w:rPr>
-                <w:sz w:val="22"/>
-                <w:szCs w:val="22"/>
-                <w:lang w:val="ru-RU"/>
-              </w:rPr>
-            </w:pPr>
-            <w:r>
-              <w:rPr>
-                <w:sz w:val="22"/>
-                <w:szCs w:val="22"/>
-                <w:lang w:val="ru-RU"/>
-              </w:rPr>
-              <w:t>8,6</w:t>
-            </w:r>
-          </w:p>
-        </w:tc>
-        <w:tc>
-          <w:tcPr>
-            <w:tcW w:w="992" w:type="dxa"/>
-          </w:tcPr>
-          <w:p>
-            <w:pPr>
-              <w:rPr>
-                <w:sz w:val="22"/>
-                <w:szCs w:val="22"/>
-                <w:lang w:val="ru-RU"/>
-              </w:rPr>
-            </w:pPr>
-          </w:p>
-        </w:tc>
-      </w:tr>
-      <w:tr>
-        <w:tc>
-          <w:tcPr>
-            <w:tcW w:w="2518" w:type="dxa"/>
-          </w:tcPr>
-          <w:p>
-            <w:pPr>
-              <w:rPr>
-                <w:sz w:val="22"/>
-                <w:szCs w:val="22"/>
-                <w:lang w:val="ru-RU"/>
-              </w:rPr>
-            </w:pPr>
-            <w:r>
-              <w:rPr>
-                <w:sz w:val="22"/>
-                <w:szCs w:val="22"/>
-                <w:lang w:val="ru-RU"/>
-              </w:rPr>
-              <w:t>26.09</w:t>
-            </w:r>
-          </w:p>
-        </w:tc>
-        <w:tc>
-          <w:tcPr>
-            <w:tcW w:w="992" w:type="dxa"/>
-          </w:tcPr>
-          <w:p>
-            <w:pPr>
-              <w:rPr>
-                <w:sz w:val="22"/>
-                <w:szCs w:val="22"/>
-                <w:lang w:val="ru-RU"/>
-              </w:rPr>
-            </w:pPr>
-          </w:p>
-        </w:tc>
-        <w:tc>
-          <w:tcPr>
-            <w:tcW w:w="993" w:type="dxa"/>
-          </w:tcPr>
-          <w:p>
-            <w:pPr>
-              <w:rPr>
-                <w:sz w:val="22"/>
-                <w:szCs w:val="22"/>
-                <w:lang w:val="ru-RU"/>
-              </w:rPr>
-            </w:pPr>
-          </w:p>
-        </w:tc>
-        <w:tc>
-          <w:tcPr>
-            <w:tcW w:w="992" w:type="dxa"/>
-          </w:tcPr>
-          <w:p>
-            <w:pPr>
-              <w:rPr>
-                <w:sz w:val="22"/>
-                <w:szCs w:val="22"/>
-                <w:lang w:val="ru-RU"/>
-              </w:rPr>
-            </w:pPr>
-            <w:r>
-              <w:rPr>
-                <w:sz w:val="22"/>
-                <w:szCs w:val="22"/>
-                <w:lang w:val="ru-RU"/>
-              </w:rPr>
-              <w:t>8,4</w:t>
-            </w:r>
-          </w:p>
-        </w:tc>
-        <w:tc>
-          <w:tcPr>
-            <w:tcW w:w="992" w:type="dxa"/>
-          </w:tcPr>
-          <w:p>
-            <w:pPr>
-              <w:rPr>
-                <w:sz w:val="22"/>
-                <w:szCs w:val="22"/>
-                <w:lang w:val="ru-RU"/>
-              </w:rPr>
-            </w:pPr>
-            <w:r>
-              <w:rPr>
-                <w:sz w:val="22"/>
-                <w:szCs w:val="22"/>
-                <w:lang w:val="ru-RU"/>
-              </w:rPr>
-              <w:t>8,6</w:t>
-            </w:r>
-          </w:p>
-        </w:tc>
-        <w:tc>
-          <w:tcPr>
-            <w:tcW w:w="992" w:type="dxa"/>
-          </w:tcPr>
-          <w:p>
-            <w:pPr>
-              <w:rPr>
-                <w:sz w:val="22"/>
-                <w:szCs w:val="22"/>
-                <w:lang w:val="ru-RU"/>
-              </w:rPr>
-            </w:pPr>
-          </w:p>
-        </w:tc>
-      </w:tr>
-      <w:tr>
-        <w:tc>
-          <w:tcPr>
-            <w:tcW w:w="2518" w:type="dxa"/>
-          </w:tcPr>
-          <w:p>
-            <w:pPr>
-              <w:rPr>
-                <w:sz w:val="22"/>
-                <w:szCs w:val="22"/>
-                <w:lang w:val="ru-RU"/>
-              </w:rPr>
-            </w:pPr>
-            <w:r>
-              <w:rPr>
-                <w:sz w:val="22"/>
-                <w:szCs w:val="22"/>
-                <w:highlight w:val="yellow"/>
-                <w:lang w:val="ru-RU"/>
-              </w:rPr>
-              <w:t>27.09</w:t>
-            </w:r>
-          </w:p>
-        </w:tc>
-        <w:tc>
-          <w:tcPr>
-            <w:tcW w:w="992" w:type="dxa"/>
-          </w:tcPr>
-          <w:p>
-            <w:pPr>
-              <w:rPr>
-                <w:sz w:val="22"/>
-                <w:szCs w:val="22"/>
-                <w:lang w:val="ru-RU"/>
-              </w:rPr>
-            </w:pPr>
-            <w:r>
-              <w:rPr>
-                <w:sz w:val="22"/>
-                <w:szCs w:val="22"/>
-                <w:lang w:val="ru-RU"/>
-              </w:rPr>
-              <w:t>5,9</w:t>
-            </w:r>
-          </w:p>
-        </w:tc>
-        <w:tc>
-          <w:tcPr>
-            <w:tcW w:w="993" w:type="dxa"/>
-          </w:tcPr>
-          <w:p>
-            <w:pPr>
-              <w:rPr>
-                <w:sz w:val="22"/>
-                <w:szCs w:val="22"/>
-                <w:lang w:val="ru-RU"/>
-              </w:rPr>
-            </w:pPr>
-            <w:r>
-              <w:rPr>
-                <w:sz w:val="22"/>
-                <w:szCs w:val="22"/>
-                <w:lang w:val="ru-RU"/>
-              </w:rPr>
-              <w:t>10,9</w:t>
-            </w:r>
-          </w:p>
-        </w:tc>
-        <w:tc>
-          <w:tcPr>
-            <w:tcW w:w="992" w:type="dxa"/>
-          </w:tcPr>
-          <w:p>
-            <w:pPr>
-              <w:rPr>
-                <w:sz w:val="22"/>
-                <w:szCs w:val="22"/>
-                <w:lang w:val="ru-RU"/>
-              </w:rPr>
-            </w:pPr>
-          </w:p>
-        </w:tc>
-        <w:tc>
-          <w:tcPr>
-            <w:tcW w:w="992" w:type="dxa"/>
-          </w:tcPr>
-          <w:p>
-            <w:pPr>
-              <w:rPr>
-                <w:sz w:val="22"/>
-                <w:szCs w:val="22"/>
-                <w:lang w:val="ru-RU"/>
-              </w:rPr>
-            </w:pPr>
-          </w:p>
-        </w:tc>
-        <w:tc>
-          <w:tcPr>
-            <w:tcW w:w="992" w:type="dxa"/>
-          </w:tcPr>
-          <w:p>
-            <w:pPr>
-              <w:rPr>
-                <w:sz w:val="22"/>
-                <w:szCs w:val="22"/>
-                <w:lang w:val="ru-RU"/>
-              </w:rPr>
-            </w:pPr>
-          </w:p>
-        </w:tc>
-      </w:tr>
-      <w:tr>
-        <w:tc>
-          <w:tcPr>
-            <w:tcW w:w="2518" w:type="dxa"/>
-          </w:tcPr>
-          <w:p>
-            <w:pPr>
-              <w:rPr>
-                <w:sz w:val="22"/>
-                <w:szCs w:val="22"/>
-                <w:lang w:val="ru-RU"/>
-              </w:rPr>
-            </w:pPr>
-          </w:p>
-        </w:tc>
-        <w:tc>
-          <w:tcPr>
-            <w:tcW w:w="992" w:type="dxa"/>
-          </w:tcPr>
-          <w:p>
-            <w:pPr>
-              <w:rPr>
-                <w:sz w:val="22"/>
-                <w:szCs w:val="22"/>
-                <w:lang w:val="ru-RU"/>
-              </w:rPr>
-            </w:pPr>
-          </w:p>
-        </w:tc>
-        <w:tc>
-          <w:tcPr>
-            <w:tcW w:w="993" w:type="dxa"/>
-          </w:tcPr>
-          <w:p>
-            <w:pPr>
-              <w:rPr>
-                <w:sz w:val="22"/>
-                <w:szCs w:val="22"/>
-                <w:lang w:val="ru-RU"/>
-              </w:rPr>
-            </w:pPr>
-          </w:p>
-        </w:tc>
-        <w:tc>
-          <w:tcPr>
-            <w:tcW w:w="992" w:type="dxa"/>
-          </w:tcPr>
-          <w:p>
-            <w:pPr>
-              <w:rPr>
-                <w:sz w:val="22"/>
-                <w:szCs w:val="22"/>
-                <w:lang w:val="ru-RU"/>
-              </w:rPr>
-            </w:pPr>
-          </w:p>
-        </w:tc>
-        <w:tc>
-          <w:tcPr>
-            <w:tcW w:w="992" w:type="dxa"/>
-          </w:tcPr>
-          <w:p>
-            <w:pPr>
-              <w:rPr>
-                <w:sz w:val="22"/>
-                <w:szCs w:val="22"/>
-                <w:lang w:val="ru-RU"/>
-              </w:rPr>
-            </w:pPr>
-          </w:p>
-        </w:tc>
-        <w:tc>
-          <w:tcPr>
-            <w:tcW w:w="992" w:type="dxa"/>
-          </w:tcPr>
-          <w:p>
-            <w:pPr>
-              <w:rPr>
-                <w:sz w:val="22"/>
-                <w:szCs w:val="22"/>
-                <w:lang w:val="ru-RU"/>
-              </w:rPr>
-            </w:pPr>
-          </w:p>
-        </w:tc>
-      </w:tr>
-      <w:tr>
-        <w:tc>
-          <w:tcPr>
-            <w:tcW w:w="2518" w:type="dxa"/>
-          </w:tcPr>
-          <w:p>
-            <w:pPr>
-              <w:rPr>
-                <w:sz w:val="22"/>
-                <w:szCs w:val="22"/>
-                <w:lang w:val="ru-RU"/>
-              </w:rPr>
-            </w:pPr>
-          </w:p>
-        </w:tc>
-        <w:tc>
-          <w:tcPr>
-            <w:tcW w:w="992" w:type="dxa"/>
-          </w:tcPr>
-          <w:p>
-            <w:pPr>
-              <w:rPr>
-                <w:sz w:val="22"/>
-                <w:szCs w:val="22"/>
-                <w:lang w:val="ru-RU"/>
-              </w:rPr>
-            </w:pPr>
-          </w:p>
-        </w:tc>
-        <w:tc>
-          <w:tcPr>
-            <w:tcW w:w="993" w:type="dxa"/>
-          </w:tcPr>
-          <w:p>
-            <w:pPr>
-              <w:rPr>
-                <w:sz w:val="22"/>
-                <w:szCs w:val="22"/>
-                <w:lang w:val="ru-RU"/>
-              </w:rPr>
-            </w:pPr>
-          </w:p>
-        </w:tc>
-        <w:tc>
-          <w:tcPr>
-            <w:tcW w:w="992" w:type="dxa"/>
-          </w:tcPr>
-          <w:p>
-            <w:pPr>
-              <w:rPr>
-                <w:sz w:val="22"/>
-                <w:szCs w:val="22"/>
-                <w:lang w:val="ru-RU"/>
-              </w:rPr>
-            </w:pPr>
-          </w:p>
-        </w:tc>
-        <w:tc>
-          <w:tcPr>
-            <w:tcW w:w="992" w:type="dxa"/>
-          </w:tcPr>
-          <w:p>
-            <w:pPr>
-              <w:rPr>
-                <w:sz w:val="22"/>
-                <w:szCs w:val="22"/>
-                <w:lang w:val="ru-RU"/>
-              </w:rPr>
-            </w:pPr>
-          </w:p>
-        </w:tc>
-        <w:tc>
-          <w:tcPr>
-            <w:tcW w:w="992" w:type="dxa"/>
-          </w:tcPr>
-          <w:p>
-            <w:pPr>
-              <w:rPr>
-                <w:sz w:val="22"/>
-                <w:szCs w:val="22"/>
-                <w:lang w:val="ru-RU"/>
-              </w:rPr>
-            </w:pPr>
           </w:p>
         </w:tc>
       </w:tr>
@@ -6009,23 +5821,13 @@
         </w:rPr>
         <w:t xml:space="preserve">: </w:t>
       </w:r>
-      <w:proofErr w:type="gramStart"/>
-      <w:r>
-        <w:rPr>
-          <w:sz w:val="22"/>
-          <w:szCs w:val="22"/>
-          <w:lang w:val="ru-RU"/>
-        </w:rPr>
-        <w:t>Диабетическая</w:t>
-      </w:r>
-      <w:proofErr w:type="gramEnd"/>
-      <w:r>
-        <w:rPr>
-          <w:sz w:val="22"/>
-          <w:szCs w:val="22"/>
-          <w:lang w:val="ru-RU"/>
-        </w:rPr>
-        <w:t xml:space="preserve"> </w:t>
+      <w:r>
+        <w:rPr>
+          <w:sz w:val="22"/>
+          <w:szCs w:val="22"/>
+          <w:lang w:val="ru-RU"/>
+        </w:rPr>
+        <w:t xml:space="preserve">Диабетическая </w:t>
       </w:r>
       <w:r>
         <w:rPr>
@@ -6816,25 +6618,7 @@
           <w:u w:val="single"/>
           <w:lang w:val="ru-RU"/>
         </w:rPr>
-        <w:t>28</w:t>
-      </w:r>
-      <w:r>
-        <w:rPr>
-          <w:sz w:val="22"/>
-          <w:szCs w:val="22"/>
-          <w:u w:val="single"/>
-          <w:lang w:val="ru-RU"/>
-        </w:rPr>
-        <w:t>.09.18Гастроэнтеролог</w:t>
-      </w:r>
-      <w:r>
-        <w:rPr>
-          <w:sz w:val="22"/>
-          <w:szCs w:val="22"/>
-          <w:u w:val="single"/>
-          <w:lang w:val="ru-RU"/>
-        </w:rPr>
-        <w:t xml:space="preserve"> (повторно): </w:t>
+        <w:t xml:space="preserve">28.09.18Гастроэнтеролог (повторно): </w:t>
       </w:r>
       <w:r>
         <w:rPr>
@@ -7208,11 +6992,10 @@
         <w:rPr>
           <w:sz w:val="22"/>
           <w:szCs w:val="22"/>
-          <w:highlight w:val="yellow"/>
           <w:u w:val="single"/>
           <w:lang w:val="ru-RU"/>
         </w:rPr>
-        <w:t>27.09.18</w:t>
+        <w:t>26</w:t>
       </w:r>
       <w:r>
         <w:rPr>
@@ -7221,7 +7004,7 @@
           <w:u w:val="single"/>
           <w:lang w:val="ru-RU"/>
         </w:rPr>
-        <w:t xml:space="preserve"> Осмотр </w:t>
+        <w:t xml:space="preserve">.09.18 Осмотр </w:t>
       </w:r>
       <w:proofErr w:type="spellStart"/>
       <w:r>
@@ -7940,6 +7723,204 @@
         </w:rPr>
         <w:t xml:space="preserve"> </w:t>
       </w:r>
+      <w:r>
+        <w:rPr>
+          <w:sz w:val="22"/>
+          <w:szCs w:val="22"/>
+          <w:lang w:val="ru-RU"/>
+        </w:rPr>
+        <w:t xml:space="preserve"> </w:t>
+      </w:r>
+      <w:proofErr w:type="spellStart"/>
+      <w:r>
+        <w:rPr>
+          <w:sz w:val="22"/>
+          <w:szCs w:val="22"/>
+          <w:lang w:val="ru-RU"/>
+        </w:rPr>
+        <w:t>мефармил</w:t>
+      </w:r>
+      <w:proofErr w:type="spellEnd"/>
+      <w:r>
+        <w:rPr>
+          <w:sz w:val="22"/>
+          <w:szCs w:val="22"/>
+          <w:lang w:val="ru-RU"/>
+        </w:rPr>
+        <w:t xml:space="preserve">, </w:t>
+      </w:r>
+      <w:proofErr w:type="spellStart"/>
+      <w:r>
+        <w:rPr>
+          <w:sz w:val="22"/>
+          <w:szCs w:val="22"/>
+          <w:lang w:val="ru-RU"/>
+        </w:rPr>
+        <w:t>Инсуман</w:t>
+      </w:r>
+      <w:proofErr w:type="spellEnd"/>
+      <w:r>
+        <w:rPr>
+          <w:sz w:val="22"/>
+          <w:szCs w:val="22"/>
+          <w:lang w:val="ru-RU"/>
+        </w:rPr>
+        <w:t xml:space="preserve"> </w:t>
+      </w:r>
+      <w:proofErr w:type="spellStart"/>
+      <w:r>
+        <w:rPr>
+          <w:sz w:val="22"/>
+          <w:szCs w:val="22"/>
+          <w:lang w:val="ru-RU"/>
+        </w:rPr>
+        <w:t>Базал</w:t>
+      </w:r>
+      <w:proofErr w:type="spellEnd"/>
+      <w:r>
+        <w:rPr>
+          <w:sz w:val="22"/>
+          <w:szCs w:val="22"/>
+          <w:lang w:val="ru-RU"/>
+        </w:rPr>
+        <w:t xml:space="preserve">, </w:t>
+      </w:r>
+      <w:proofErr w:type="spellStart"/>
+      <w:r>
+        <w:rPr>
+          <w:sz w:val="22"/>
+          <w:szCs w:val="22"/>
+          <w:lang w:val="ru-RU"/>
+        </w:rPr>
+        <w:t>альмагель</w:t>
+      </w:r>
+      <w:proofErr w:type="spellEnd"/>
+      <w:proofErr w:type="gramStart"/>
+      <w:r>
+        <w:rPr>
+          <w:sz w:val="22"/>
+          <w:szCs w:val="22"/>
+          <w:lang w:val="ru-RU"/>
+        </w:rPr>
+        <w:t xml:space="preserve"> А</w:t>
+      </w:r>
+      <w:proofErr w:type="gramEnd"/>
+      <w:r>
+        <w:rPr>
+          <w:sz w:val="22"/>
+          <w:szCs w:val="22"/>
+          <w:lang w:val="ru-RU"/>
+        </w:rPr>
+        <w:t xml:space="preserve">,  </w:t>
+      </w:r>
+      <w:proofErr w:type="spellStart"/>
+      <w:r>
+        <w:rPr>
+          <w:sz w:val="22"/>
+          <w:szCs w:val="22"/>
+          <w:lang w:val="ru-RU"/>
+        </w:rPr>
+        <w:t>нольпаза</w:t>
+      </w:r>
+      <w:proofErr w:type="spellEnd"/>
+      <w:r>
+        <w:rPr>
+          <w:sz w:val="22"/>
+          <w:szCs w:val="22"/>
+          <w:lang w:val="ru-RU"/>
+        </w:rPr>
+        <w:t xml:space="preserve">, </w:t>
+      </w:r>
+      <w:proofErr w:type="spellStart"/>
+      <w:r>
+        <w:rPr>
+          <w:sz w:val="22"/>
+          <w:szCs w:val="22"/>
+          <w:lang w:val="ru-RU"/>
+        </w:rPr>
+        <w:t>эутирокс</w:t>
+      </w:r>
+      <w:proofErr w:type="spellEnd"/>
+      <w:r>
+        <w:rPr>
+          <w:sz w:val="22"/>
+          <w:szCs w:val="22"/>
+          <w:lang w:val="ru-RU"/>
+        </w:rPr>
+        <w:t xml:space="preserve">,  </w:t>
+      </w:r>
+      <w:proofErr w:type="spellStart"/>
+      <w:r>
+        <w:rPr>
+          <w:sz w:val="22"/>
+          <w:szCs w:val="22"/>
+          <w:lang w:val="ru-RU"/>
+        </w:rPr>
+        <w:t>дротаверин</w:t>
+      </w:r>
+      <w:proofErr w:type="spellEnd"/>
+      <w:r>
+        <w:rPr>
+          <w:sz w:val="22"/>
+          <w:szCs w:val="22"/>
+          <w:lang w:val="ru-RU"/>
+        </w:rPr>
+        <w:t xml:space="preserve">, </w:t>
+      </w:r>
+      <w:proofErr w:type="spellStart"/>
+      <w:r>
+        <w:rPr>
+          <w:sz w:val="22"/>
+          <w:szCs w:val="22"/>
+          <w:lang w:val="ru-RU"/>
+        </w:rPr>
+        <w:t>меверин</w:t>
+      </w:r>
+      <w:proofErr w:type="spellEnd"/>
+      <w:r>
+        <w:rPr>
+          <w:sz w:val="22"/>
+          <w:szCs w:val="22"/>
+          <w:lang w:val="ru-RU"/>
+        </w:rPr>
+        <w:t xml:space="preserve">, </w:t>
+      </w:r>
+      <w:proofErr w:type="spellStart"/>
+      <w:r>
+        <w:rPr>
+          <w:sz w:val="22"/>
+          <w:szCs w:val="22"/>
+          <w:lang w:val="ru-RU"/>
+        </w:rPr>
+        <w:t>гастритол</w:t>
+      </w:r>
+      <w:proofErr w:type="spellEnd"/>
+      <w:r>
+        <w:rPr>
+          <w:sz w:val="22"/>
+          <w:szCs w:val="22"/>
+          <w:lang w:val="ru-RU"/>
+        </w:rPr>
+        <w:t xml:space="preserve">, </w:t>
+      </w:r>
+      <w:proofErr w:type="spellStart"/>
+      <w:r>
+        <w:rPr>
+          <w:sz w:val="22"/>
+          <w:szCs w:val="22"/>
+          <w:lang w:val="ru-RU"/>
+        </w:rPr>
+        <w:t>гастронорм</w:t>
+      </w:r>
+      <w:proofErr w:type="spellEnd"/>
+      <w:r>
+        <w:rPr>
+          <w:sz w:val="22"/>
+          <w:szCs w:val="22"/>
+          <w:lang w:val="ru-RU"/>
+        </w:rPr>
+        <w:t xml:space="preserve">, </w:t>
+      </w:r>
     </w:p>
     <w:p>
       <w:pPr>
@@ -7970,58 +7951,15 @@
           <w:szCs w:val="22"/>
           <w:lang w:val="ru-RU"/>
         </w:rPr>
-        <w:t xml:space="preserve">:  </w:t>
-      </w:r>
-      <w:sdt>
-        <w:sdtPr>
-          <w:rPr>
-            <w:sz w:val="22"/>
-            <w:szCs w:val="22"/>
-            <w:lang w:val="ru-RU"/>
-          </w:rPr>
-          <w:id w:val="1801420885"/>
-          <w:placeholder>
-            <w:docPart w:val="DefaultPlaceholder_1082065159"/>
-          </w:placeholder>
-          <w:comboBox>
-            <w:listItem w:displayText="Общее состояние улучшилось, гликемия нормализовалась, уменьшились боли в н/к." w:value="Общее состояние улучшилось, гликемия нормализовалась, уменьшились боли в н/к."/>
-          </w:comboBox>
-        </w:sdtPr>
-        <w:sdtEndPr/>
-        <w:sdtContent>
-          <w:r>
-            <w:rPr>
-              <w:sz w:val="22"/>
-              <w:szCs w:val="22"/>
-              <w:lang w:val="ru-RU"/>
-            </w:rPr>
-            <w:t xml:space="preserve">Общее состояние улучшилось, гликемия </w:t>
-          </w:r>
-          <w:r>
-            <w:rPr>
-              <w:sz w:val="22"/>
-              <w:szCs w:val="22"/>
-              <w:lang w:val="ru-RU"/>
-            </w:rPr>
-            <w:t>нормализовалась</w:t>
-          </w:r>
-          <w:r>
-            <w:rPr>
-              <w:sz w:val="22"/>
-              <w:szCs w:val="22"/>
-              <w:lang w:val="ru-RU"/>
-            </w:rPr>
-            <w:t>, уменьшились боли в н/к.</w:t>
-          </w:r>
-        </w:sdtContent>
-      </w:sdt>
-      <w:r>
-        <w:rPr>
-          <w:sz w:val="22"/>
-          <w:szCs w:val="22"/>
-          <w:lang w:val="ru-RU"/>
-        </w:rPr>
-        <w:t xml:space="preserve"> АД  </w:t>
+        <w:t xml:space="preserve">: </w:t>
+      </w:r>
+      <w:r>
+        <w:rPr>
+          <w:sz w:val="22"/>
+          <w:szCs w:val="22"/>
+          <w:lang w:val="ru-RU"/>
+        </w:rPr>
+        <w:t>На фоне лечения гликемия в пределах субкомпенсированых значений, в связи с  обострением  сопутствующей гастроэнтерологической патологии  назначена инсулинотерапия</w:t>
       </w:r>
       <w:proofErr w:type="gramStart"/>
       <w:r>
@@ -8030,7 +7968,7 @@
           <w:szCs w:val="22"/>
           <w:lang w:val="ru-RU"/>
         </w:rPr>
-        <w:t>мм</w:t>
+        <w:t xml:space="preserve"> .</w:t>
       </w:r>
       <w:proofErr w:type="gramEnd"/>
       <w:r>
@@ -8039,43 +7977,59 @@
           <w:szCs w:val="22"/>
           <w:lang w:val="ru-RU"/>
         </w:rPr>
-        <w:t xml:space="preserve"> рт. ст. </w:t>
-      </w:r>
-      <w:sdt>
-        <w:sdtPr>
-          <w:rPr>
-            <w:sz w:val="22"/>
-            <w:szCs w:val="22"/>
-            <w:lang w:val="ru-RU"/>
-          </w:rPr>
-          <w:id w:val="-1648660069"/>
-          <w:placeholder>
-            <w:docPart w:val="BA1FB41A1B0F4FDF8B14D2F6319521D6"/>
-          </w:placeholder>
-          <w:dropDownList>
-            <w:listItem w:displayText=" " w:value=" "/>
-            <w:listItem w:displayText="Согласно клинического протокола и на основании приказа УЗО от 14.06.12 №355, приказа ЛПУ от 27.02.17 №81-з комиссионно, больной переведен на  " w:value="Согласно клинического протокола и на основании приказа УЗО от 14.06.12 №355, приказа ЛПУ от 27.02.17 №81-з комиссионно, больной переведен на  "/>
-          </w:dropDownList>
-        </w:sdtPr>
-        <w:sdtEndPr/>
-        <w:sdtContent>
-          <w:r>
-            <w:rPr>
-              <w:sz w:val="22"/>
-              <w:szCs w:val="22"/>
-              <w:lang w:val="ru-RU"/>
-            </w:rPr>
-            <w:t xml:space="preserve"> </w:t>
-          </w:r>
-        </w:sdtContent>
-      </w:sdt>
-      <w:r>
-        <w:rPr>
-          <w:sz w:val="22"/>
-          <w:szCs w:val="22"/>
-          <w:lang w:val="ru-RU"/>
-        </w:rPr>
-        <w:t xml:space="preserve">  </w:t>
+        <w:t xml:space="preserve"> </w:t>
+      </w:r>
+      <w:proofErr w:type="spellStart"/>
+      <w:r>
+        <w:rPr>
+          <w:sz w:val="22"/>
+          <w:szCs w:val="22"/>
+          <w:lang w:val="ru-RU"/>
+        </w:rPr>
+        <w:t>несколкьо</w:t>
+      </w:r>
+      <w:proofErr w:type="spellEnd"/>
+      <w:r>
+        <w:rPr>
+          <w:sz w:val="22"/>
+          <w:szCs w:val="22"/>
+          <w:lang w:val="ru-RU"/>
+        </w:rPr>
+        <w:t xml:space="preserve"> уменьшился болевой и </w:t>
+      </w:r>
+      <w:proofErr w:type="spellStart"/>
+      <w:r>
+        <w:rPr>
+          <w:sz w:val="22"/>
+          <w:szCs w:val="22"/>
+          <w:lang w:val="ru-RU"/>
+        </w:rPr>
+        <w:t>диспепстический</w:t>
+      </w:r>
+      <w:proofErr w:type="spellEnd"/>
+      <w:r>
+        <w:rPr>
+          <w:sz w:val="22"/>
+          <w:szCs w:val="22"/>
+          <w:lang w:val="ru-RU"/>
+        </w:rPr>
+        <w:t xml:space="preserve"> с-м </w:t>
+      </w:r>
+      <w:r>
+        <w:rPr>
+          <w:sz w:val="22"/>
+          <w:szCs w:val="22"/>
+          <w:lang w:val="ru-RU"/>
+        </w:rPr>
+        <w:t xml:space="preserve"> </w:t>
+      </w:r>
+      <w:r>
+        <w:rPr>
+          <w:sz w:val="22"/>
+          <w:szCs w:val="22"/>
+          <w:lang w:val="ru-RU"/>
+        </w:rPr>
+        <w:t xml:space="preserve">   </w:t>
       </w:r>
       <w:r>
         <w:rPr>
@@ -8109,10 +8063,262 @@
               <w:szCs w:val="22"/>
               <w:lang w:val="ru-RU"/>
             </w:rPr>
+            <w:t>Пациент</w:t>
+          </w:r>
+          <w:r>
+            <w:rPr>
+              <w:sz w:val="22"/>
+              <w:szCs w:val="22"/>
+              <w:lang w:val="ru-RU"/>
+            </w:rPr>
+            <w:t>ка</w:t>
+          </w:r>
+          <w:r>
+            <w:rPr>
+              <w:sz w:val="22"/>
+              <w:szCs w:val="22"/>
+              <w:lang w:val="ru-RU"/>
+            </w:rPr>
+            <w:t xml:space="preserve"> ознакомлен</w:t>
+          </w:r>
+          <w:r>
+            <w:rPr>
+              <w:sz w:val="22"/>
+              <w:szCs w:val="22"/>
+              <w:lang w:val="ru-RU"/>
+            </w:rPr>
+            <w:t>а</w:t>
+          </w:r>
+          <w:r>
+            <w:rPr>
+              <w:sz w:val="22"/>
+              <w:szCs w:val="22"/>
+              <w:lang w:val="ru-RU"/>
+            </w:rPr>
+            <w:t xml:space="preserve"> с постановлением КМУ 29.03.16 № 239 </w:t>
+          </w:r>
+          <w:proofErr w:type="spellStart"/>
+          <w:r>
+            <w:rPr>
+              <w:sz w:val="22"/>
+              <w:szCs w:val="22"/>
+              <w:lang w:val="ru-RU"/>
+            </w:rPr>
+            <w:t>щодо</w:t>
+          </w:r>
+          <w:proofErr w:type="spellEnd"/>
+          <w:r>
+            <w:rPr>
+              <w:sz w:val="22"/>
+              <w:szCs w:val="22"/>
+              <w:lang w:val="ru-RU"/>
+            </w:rPr>
+            <w:t xml:space="preserve"> «</w:t>
+          </w:r>
+          <w:proofErr w:type="spellStart"/>
+          <w:r>
+            <w:rPr>
+              <w:sz w:val="22"/>
+              <w:szCs w:val="22"/>
+              <w:lang w:val="ru-RU"/>
+            </w:rPr>
+            <w:t>Перелiку</w:t>
+          </w:r>
+          <w:proofErr w:type="spellEnd"/>
+          <w:r>
+            <w:rPr>
+              <w:sz w:val="22"/>
+              <w:szCs w:val="22"/>
+              <w:lang w:val="ru-RU"/>
+            </w:rPr>
             <w:t xml:space="preserve"> </w:t>
+          </w:r>
+          <w:proofErr w:type="spellStart"/>
+          <w:r>
+            <w:rPr>
+              <w:sz w:val="22"/>
+              <w:szCs w:val="22"/>
+              <w:lang w:val="ru-RU"/>
+            </w:rPr>
+            <w:t>хворих</w:t>
+          </w:r>
+          <w:proofErr w:type="spellEnd"/>
+          <w:r>
+            <w:rPr>
+              <w:sz w:val="22"/>
+              <w:szCs w:val="22"/>
+              <w:lang w:val="ru-RU"/>
+            </w:rPr>
+            <w:t xml:space="preserve"> на </w:t>
+          </w:r>
+          <w:proofErr w:type="spellStart"/>
+          <w:r>
+            <w:rPr>
+              <w:sz w:val="22"/>
+              <w:szCs w:val="22"/>
+              <w:lang w:val="ru-RU"/>
+            </w:rPr>
+            <w:t>цукровий</w:t>
+          </w:r>
+          <w:proofErr w:type="spellEnd"/>
+          <w:r>
+            <w:rPr>
+              <w:sz w:val="22"/>
+              <w:szCs w:val="22"/>
+              <w:lang w:val="ru-RU"/>
+            </w:rPr>
+            <w:t xml:space="preserve"> </w:t>
+          </w:r>
+          <w:proofErr w:type="spellStart"/>
+          <w:r>
+            <w:rPr>
+              <w:sz w:val="22"/>
+              <w:szCs w:val="22"/>
+              <w:lang w:val="ru-RU"/>
+            </w:rPr>
+            <w:t>дiабет</w:t>
+          </w:r>
+          <w:proofErr w:type="spellEnd"/>
+          <w:r>
+            <w:rPr>
+              <w:sz w:val="22"/>
+              <w:szCs w:val="22"/>
+              <w:lang w:val="ru-RU"/>
+            </w:rPr>
+            <w:t xml:space="preserve"> для </w:t>
+          </w:r>
+          <w:proofErr w:type="spellStart"/>
+          <w:r>
+            <w:rPr>
+              <w:sz w:val="22"/>
+              <w:szCs w:val="22"/>
+              <w:lang w:val="ru-RU"/>
+            </w:rPr>
+            <w:t>вiдшкодування</w:t>
+          </w:r>
+          <w:proofErr w:type="spellEnd"/>
+          <w:r>
+            <w:rPr>
+              <w:sz w:val="22"/>
+              <w:szCs w:val="22"/>
+              <w:lang w:val="ru-RU"/>
+            </w:rPr>
+            <w:t xml:space="preserve"> </w:t>
+          </w:r>
+          <w:proofErr w:type="spellStart"/>
+          <w:r>
+            <w:rPr>
+              <w:sz w:val="22"/>
+              <w:szCs w:val="22"/>
+              <w:lang w:val="ru-RU"/>
+            </w:rPr>
+            <w:t>вартостi</w:t>
+          </w:r>
+          <w:proofErr w:type="spellEnd"/>
+          <w:r>
+            <w:rPr>
+              <w:sz w:val="22"/>
+              <w:szCs w:val="22"/>
+              <w:lang w:val="ru-RU"/>
+            </w:rPr>
+            <w:t xml:space="preserve"> </w:t>
+          </w:r>
+          <w:proofErr w:type="spellStart"/>
+          <w:r>
+            <w:rPr>
+              <w:sz w:val="22"/>
+              <w:szCs w:val="22"/>
+              <w:lang w:val="ru-RU"/>
+            </w:rPr>
+            <w:t>препаратiв</w:t>
+          </w:r>
+          <w:proofErr w:type="spellEnd"/>
+          <w:r>
+            <w:rPr>
+              <w:sz w:val="22"/>
+              <w:szCs w:val="22"/>
+              <w:lang w:val="ru-RU"/>
+            </w:rPr>
+            <w:t xml:space="preserve"> </w:t>
+          </w:r>
+          <w:proofErr w:type="spellStart"/>
+          <w:r>
+            <w:rPr>
+              <w:sz w:val="22"/>
+              <w:szCs w:val="22"/>
+              <w:lang w:val="ru-RU"/>
+            </w:rPr>
+            <w:t>iнсулiну</w:t>
+          </w:r>
+          <w:proofErr w:type="spellEnd"/>
+          <w:r>
+            <w:rPr>
+              <w:sz w:val="22"/>
+              <w:szCs w:val="22"/>
+              <w:lang w:val="ru-RU"/>
+            </w:rPr>
+            <w:t xml:space="preserve">» </w:t>
           </w:r>
         </w:sdtContent>
       </w:sdt>
+      <w:r>
+        <w:rPr>
+          <w:sz w:val="22"/>
+          <w:szCs w:val="22"/>
+          <w:lang w:val="ru-RU"/>
+        </w:rPr>
+        <w:t xml:space="preserve"> согласна на </w:t>
+      </w:r>
+      <w:proofErr w:type="spellStart"/>
+      <w:r>
+        <w:rPr>
+          <w:sz w:val="22"/>
+          <w:szCs w:val="22"/>
+          <w:lang w:val="ru-RU"/>
+        </w:rPr>
+        <w:t>софинансирование</w:t>
+      </w:r>
+      <w:proofErr w:type="spellEnd"/>
+      <w:r>
+        <w:rPr>
+          <w:sz w:val="22"/>
+          <w:szCs w:val="22"/>
+          <w:lang w:val="ru-RU"/>
+        </w:rPr>
+        <w:t>, выдана 1 шприц ручка</w:t>
+      </w:r>
+      <w:r>
+        <w:rPr>
+          <w:sz w:val="22"/>
+          <w:szCs w:val="22"/>
+          <w:lang w:val="en-US"/>
+        </w:rPr>
+        <w:t>All</w:t>
+      </w:r>
+      <w:r>
+        <w:rPr>
+          <w:sz w:val="22"/>
+          <w:szCs w:val="22"/>
+          <w:lang w:val="ru-RU"/>
+        </w:rPr>
+        <w:t xml:space="preserve"> </w:t>
+      </w:r>
+      <w:r>
+        <w:rPr>
+          <w:sz w:val="22"/>
+          <w:szCs w:val="22"/>
+          <w:lang w:val="en-US"/>
+        </w:rPr>
+        <w:t>Star</w:t>
+      </w:r>
+      <w:r>
+        <w:rPr>
+          <w:sz w:val="22"/>
+          <w:szCs w:val="22"/>
+          <w:lang w:val="ru-RU"/>
+        </w:rPr>
+        <w:t xml:space="preserve"> </w:t>
+      </w:r>
     </w:p>
     <w:p>
       <w:pPr>
@@ -8140,14 +8346,11 @@
         <w:rPr>
           <w:sz w:val="22"/>
           <w:szCs w:val="22"/>
-          <w:highlight w:val="yellow"/>
           <w:u w:val="single"/>
           <w:lang w:val="ru-RU"/>
         </w:rPr>
         <w:t>Рекомендовано</w:t>
       </w:r>
-      <w:bookmarkStart w:id="7" w:name="_GoBack"/>
-      <w:bookmarkEnd w:id="7"/>
       <w:r>
         <w:rPr>
           <w:sz w:val="22"/>
@@ -8470,7 +8673,51 @@
           <w:szCs w:val="22"/>
           <w:lang w:val="ru-RU"/>
         </w:rPr>
-        <w:t xml:space="preserve">Инсулинотерапия:   </w:t>
+        <w:t xml:space="preserve">Инсулинотерапия:  </w:t>
+      </w:r>
+      <w:proofErr w:type="spellStart"/>
+      <w:r>
+        <w:rPr>
+          <w:sz w:val="22"/>
+          <w:szCs w:val="22"/>
+          <w:lang w:val="ru-RU"/>
+        </w:rPr>
+        <w:t>Инсуман</w:t>
+      </w:r>
+      <w:proofErr w:type="spellEnd"/>
+      <w:r>
+        <w:rPr>
+          <w:sz w:val="22"/>
+          <w:szCs w:val="22"/>
+          <w:lang w:val="ru-RU"/>
+        </w:rPr>
+        <w:t xml:space="preserve"> </w:t>
+      </w:r>
+      <w:proofErr w:type="spellStart"/>
+      <w:r>
+        <w:rPr>
+          <w:sz w:val="22"/>
+          <w:szCs w:val="22"/>
+          <w:lang w:val="ru-RU"/>
+        </w:rPr>
+        <w:t>Базал</w:t>
+      </w:r>
+      <w:proofErr w:type="spellEnd"/>
+      <w:r>
+        <w:rPr>
+          <w:sz w:val="22"/>
+          <w:szCs w:val="22"/>
+          <w:lang w:val="ru-RU"/>
+        </w:rPr>
+        <w:t xml:space="preserve"> </w:t>
+      </w:r>
+      <w:r>
+        <w:rPr>
+          <w:sz w:val="22"/>
+          <w:szCs w:val="22"/>
+          <w:lang w:val="ru-RU"/>
+        </w:rPr>
+        <w:t xml:space="preserve"> </w:t>
       </w:r>
       <w:proofErr w:type="gramStart"/>
       <w:r>
@@ -8488,7 +8735,23 @@
           <w:szCs w:val="22"/>
           <w:lang w:val="ru-RU"/>
         </w:rPr>
-        <w:t>/з- ед., п/о- ед., п/у</w:t>
+        <w:t>/з-</w:t>
+      </w:r>
+      <w:r>
+        <w:rPr>
+          <w:sz w:val="22"/>
+          <w:szCs w:val="22"/>
+          <w:lang w:val="ru-RU"/>
+        </w:rPr>
+        <w:t>6-8</w:t>
+      </w:r>
+      <w:r>
+        <w:rPr>
+          <w:sz w:val="22"/>
+          <w:szCs w:val="22"/>
+          <w:lang w:val="ru-RU"/>
+        </w:rPr>
+        <w:t xml:space="preserve"> ед., п/у</w:t>
       </w:r>
       <w:r>
         <w:rPr>
@@ -8504,326 +8767,23 @@
           <w:szCs w:val="22"/>
           <w:lang w:val="ru-RU"/>
         </w:rPr>
-        <w:t>- ед.,  22.00</w:t>
-      </w:r>
-      <w:r>
-        <w:rPr>
-          <w:sz w:val="22"/>
-          <w:szCs w:val="22"/>
-          <w:lang w:val="ru-RU"/>
-        </w:rPr>
-        <w:t xml:space="preserve">   ед.</w:t>
-      </w:r>
-    </w:p>
-    <w:p>
-      <w:pPr>
-        <w:ind w:left="-142"/>
-        <w:jc w:val="both"/>
-        <w:rPr>
-          <w:sz w:val="22"/>
-          <w:szCs w:val="22"/>
-          <w:lang w:val="ru-RU"/>
-        </w:rPr>
-      </w:pPr>
-      <w:proofErr w:type="spellStart"/>
-      <w:r>
-        <w:rPr>
-          <w:sz w:val="22"/>
-          <w:szCs w:val="22"/>
-          <w:lang w:val="ru-RU"/>
-        </w:rPr>
-        <w:t>Актрапид</w:t>
-      </w:r>
-      <w:proofErr w:type="spellEnd"/>
-      <w:r>
-        <w:rPr>
-          <w:sz w:val="22"/>
-          <w:szCs w:val="22"/>
-          <w:lang w:val="ru-RU"/>
-        </w:rPr>
-        <w:t xml:space="preserve"> НМ, </w:t>
-      </w:r>
-      <w:proofErr w:type="spellStart"/>
-      <w:r>
-        <w:rPr>
-          <w:sz w:val="22"/>
-          <w:szCs w:val="22"/>
-          <w:lang w:val="ru-RU"/>
-        </w:rPr>
-        <w:t>Протафан</w:t>
-      </w:r>
-      <w:proofErr w:type="spellEnd"/>
-      <w:r>
-        <w:rPr>
-          <w:sz w:val="22"/>
-          <w:szCs w:val="22"/>
-          <w:lang w:val="ru-RU"/>
-        </w:rPr>
-        <w:t xml:space="preserve"> НМ, </w:t>
-      </w:r>
-      <w:proofErr w:type="spellStart"/>
-      <w:r>
-        <w:rPr>
-          <w:sz w:val="22"/>
-          <w:szCs w:val="22"/>
-          <w:lang w:val="ru-RU"/>
-        </w:rPr>
-        <w:t>Хумодар</w:t>
-      </w:r>
-      <w:proofErr w:type="spellEnd"/>
-      <w:r>
-        <w:rPr>
-          <w:sz w:val="22"/>
-          <w:szCs w:val="22"/>
-          <w:lang w:val="ru-RU"/>
-        </w:rPr>
-        <w:t xml:space="preserve"> Р</w:t>
-      </w:r>
-      <w:r>
-        <w:rPr>
-          <w:sz w:val="22"/>
-          <w:szCs w:val="22"/>
-          <w:lang w:val="ru-RU"/>
-        </w:rPr>
-        <w:t>100</w:t>
-      </w:r>
-      <w:r>
-        <w:rPr>
-          <w:sz w:val="22"/>
-          <w:szCs w:val="22"/>
-          <w:lang w:val="ru-RU"/>
-        </w:rPr>
-        <w:t xml:space="preserve">Р, </w:t>
-      </w:r>
-      <w:proofErr w:type="spellStart"/>
-      <w:r>
-        <w:rPr>
-          <w:sz w:val="22"/>
-          <w:szCs w:val="22"/>
-          <w:lang w:val="ru-RU"/>
-        </w:rPr>
-        <w:t>Хумодар</w:t>
-      </w:r>
-      <w:proofErr w:type="spellEnd"/>
-      <w:r>
-        <w:rPr>
-          <w:sz w:val="22"/>
-          <w:szCs w:val="22"/>
-          <w:lang w:val="ru-RU"/>
-        </w:rPr>
-        <w:t xml:space="preserve"> Б</w:t>
-      </w:r>
-      <w:r>
-        <w:rPr>
-          <w:sz w:val="22"/>
-          <w:szCs w:val="22"/>
-          <w:lang w:val="ru-RU"/>
-        </w:rPr>
-        <w:t>100</w:t>
-      </w:r>
-      <w:r>
-        <w:rPr>
-          <w:sz w:val="22"/>
-          <w:szCs w:val="22"/>
-          <w:lang w:val="ru-RU"/>
-        </w:rPr>
-        <w:t xml:space="preserve">Р, </w:t>
-      </w:r>
-      <w:proofErr w:type="spellStart"/>
-      <w:r>
-        <w:rPr>
-          <w:sz w:val="22"/>
-          <w:szCs w:val="22"/>
-          <w:lang w:val="ru-RU"/>
-        </w:rPr>
-        <w:t>Хумодар</w:t>
-      </w:r>
-      <w:proofErr w:type="spellEnd"/>
-      <w:proofErr w:type="gramStart"/>
-      <w:r>
-        <w:rPr>
-          <w:sz w:val="22"/>
-          <w:szCs w:val="22"/>
-          <w:lang w:val="ru-RU"/>
-        </w:rPr>
-        <w:t xml:space="preserve"> К</w:t>
-      </w:r>
-      <w:proofErr w:type="gramEnd"/>
-      <w:r>
-        <w:rPr>
-          <w:sz w:val="22"/>
-          <w:szCs w:val="22"/>
-          <w:lang w:val="ru-RU"/>
-        </w:rPr>
-        <w:t xml:space="preserve"> 25</w:t>
-      </w:r>
-      <w:r>
-        <w:rPr>
-          <w:sz w:val="22"/>
-          <w:szCs w:val="22"/>
-          <w:lang w:val="ru-RU"/>
-        </w:rPr>
-        <w:t xml:space="preserve"> 100</w:t>
-      </w:r>
-      <w:r>
-        <w:rPr>
-          <w:sz w:val="22"/>
-          <w:szCs w:val="22"/>
-          <w:lang w:val="ru-RU"/>
-        </w:rPr>
-        <w:t xml:space="preserve">Р, </w:t>
-      </w:r>
-      <w:proofErr w:type="spellStart"/>
-      <w:r>
-        <w:rPr>
-          <w:sz w:val="22"/>
-          <w:szCs w:val="22"/>
-          <w:lang w:val="ru-RU"/>
-        </w:rPr>
-        <w:t>Инсуман</w:t>
-      </w:r>
-      <w:proofErr w:type="spellEnd"/>
-      <w:r>
-        <w:rPr>
-          <w:sz w:val="22"/>
-          <w:szCs w:val="22"/>
-          <w:lang w:val="ru-RU"/>
-        </w:rPr>
-        <w:t xml:space="preserve"> </w:t>
-      </w:r>
-      <w:proofErr w:type="spellStart"/>
-      <w:r>
-        <w:rPr>
-          <w:sz w:val="22"/>
-          <w:szCs w:val="22"/>
-          <w:lang w:val="ru-RU"/>
-        </w:rPr>
-        <w:t>Базал</w:t>
-      </w:r>
-      <w:proofErr w:type="spellEnd"/>
-      <w:r>
-        <w:rPr>
-          <w:sz w:val="22"/>
-          <w:szCs w:val="22"/>
-          <w:lang w:val="ru-RU"/>
-        </w:rPr>
-        <w:t xml:space="preserve">, </w:t>
-      </w:r>
-      <w:proofErr w:type="spellStart"/>
-      <w:r>
-        <w:rPr>
-          <w:sz w:val="22"/>
-          <w:szCs w:val="22"/>
-          <w:lang w:val="ru-RU"/>
-        </w:rPr>
-        <w:t>Инсуман</w:t>
-      </w:r>
-      <w:proofErr w:type="spellEnd"/>
-      <w:r>
-        <w:rPr>
-          <w:sz w:val="22"/>
-          <w:szCs w:val="22"/>
-          <w:lang w:val="ru-RU"/>
-        </w:rPr>
-        <w:t xml:space="preserve"> Рапид, </w:t>
-      </w:r>
-      <w:proofErr w:type="spellStart"/>
-      <w:r>
-        <w:rPr>
-          <w:sz w:val="22"/>
-          <w:szCs w:val="22"/>
-          <w:lang w:val="ru-RU"/>
-        </w:rPr>
-        <w:t>Хумулин</w:t>
-      </w:r>
-      <w:proofErr w:type="spellEnd"/>
-      <w:r>
-        <w:rPr>
-          <w:sz w:val="22"/>
-          <w:szCs w:val="22"/>
-          <w:lang w:val="ru-RU"/>
-        </w:rPr>
-        <w:t xml:space="preserve"> R, </w:t>
-      </w:r>
-      <w:proofErr w:type="spellStart"/>
-      <w:r>
-        <w:rPr>
-          <w:sz w:val="22"/>
-          <w:szCs w:val="22"/>
-          <w:lang w:val="ru-RU"/>
-        </w:rPr>
-        <w:t>Хумулин</w:t>
-      </w:r>
-      <w:proofErr w:type="spellEnd"/>
-      <w:r>
-        <w:rPr>
-          <w:sz w:val="22"/>
-          <w:szCs w:val="22"/>
-          <w:lang w:val="ru-RU"/>
-        </w:rPr>
-        <w:t xml:space="preserve"> НПХ, Фармасулин Н, </w:t>
-      </w:r>
-      <w:proofErr w:type="spellStart"/>
-      <w:r>
-        <w:rPr>
-          <w:sz w:val="22"/>
-          <w:szCs w:val="22"/>
-          <w:lang w:val="ru-RU"/>
-        </w:rPr>
-        <w:t>Фармасулин</w:t>
-      </w:r>
-      <w:proofErr w:type="spellEnd"/>
-      <w:r>
-        <w:rPr>
-          <w:sz w:val="22"/>
-          <w:szCs w:val="22"/>
-          <w:lang w:val="ru-RU"/>
-        </w:rPr>
-        <w:t xml:space="preserve"> НN</w:t>
-      </w:r>
-      <w:r>
-        <w:rPr>
-          <w:sz w:val="22"/>
-          <w:szCs w:val="22"/>
-          <w:lang w:val="ru-RU"/>
-        </w:rPr>
-        <w:t xml:space="preserve">Р, </w:t>
-      </w:r>
-      <w:proofErr w:type="spellStart"/>
-      <w:r>
-        <w:rPr>
-          <w:sz w:val="22"/>
-          <w:szCs w:val="22"/>
-          <w:lang w:val="ru-RU"/>
-        </w:rPr>
-        <w:t>Генсулин</w:t>
-      </w:r>
-      <w:proofErr w:type="spellEnd"/>
-      <w:r>
-        <w:rPr>
-          <w:sz w:val="22"/>
-          <w:szCs w:val="22"/>
-          <w:lang w:val="ru-RU"/>
-        </w:rPr>
-        <w:t xml:space="preserve"> R, </w:t>
-      </w:r>
-      <w:proofErr w:type="spellStart"/>
-      <w:r>
-        <w:rPr>
-          <w:sz w:val="22"/>
-          <w:szCs w:val="22"/>
-          <w:lang w:val="ru-RU"/>
-        </w:rPr>
-        <w:t>Генсулин</w:t>
-      </w:r>
-      <w:proofErr w:type="spellEnd"/>
-      <w:r>
-        <w:rPr>
-          <w:sz w:val="22"/>
-          <w:szCs w:val="22"/>
-          <w:lang w:val="ru-RU"/>
-        </w:rPr>
-        <w:t xml:space="preserve"> Н</w:t>
+        <w:t>-</w:t>
+      </w:r>
+      <w:r>
+        <w:rPr>
+          <w:sz w:val="22"/>
+          <w:szCs w:val="22"/>
+          <w:lang w:val="ru-RU"/>
+        </w:rPr>
+        <w:t>6-8</w:t>
+      </w:r>
+      <w:r>
+        <w:rPr>
+          <w:sz w:val="22"/>
+          <w:szCs w:val="22"/>
+          <w:lang w:val="ru-RU"/>
+        </w:rPr>
+        <w:t xml:space="preserve"> ед.,  </w:t>
       </w:r>
     </w:p>
     <w:p>
@@ -8846,7 +8806,7 @@
           <w:szCs w:val="22"/>
           <w:lang w:val="ru-RU"/>
         </w:rPr>
-        <w:t xml:space="preserve">ССТ: </w:t>
+        <w:t xml:space="preserve"> После  стойкого  улучшения  состояния  со стороны сопутствующей гастроэнтерологической патологии  рассмотреть вопрос о дальнейшей  </w:t>
       </w:r>
       <w:proofErr w:type="spellStart"/>
       <w:r>
@@ -8855,7 +8815,7 @@
           <w:szCs w:val="22"/>
           <w:lang w:val="ru-RU"/>
         </w:rPr>
-        <w:t>диабетон</w:t>
+        <w:t>сахароснижающей</w:t>
       </w:r>
       <w:proofErr w:type="spellEnd"/>
       <w:r>
@@ -8864,301 +8824,7 @@
           <w:szCs w:val="22"/>
           <w:lang w:val="ru-RU"/>
         </w:rPr>
-        <w:t xml:space="preserve"> М</w:t>
-      </w:r>
-      <w:proofErr w:type="gramStart"/>
-      <w:r>
-        <w:rPr>
-          <w:sz w:val="22"/>
-          <w:szCs w:val="22"/>
-          <w:lang w:val="ru-RU"/>
-        </w:rPr>
-        <w:t>R</w:t>
-      </w:r>
-      <w:proofErr w:type="gramEnd"/>
-      <w:r>
-        <w:rPr>
-          <w:sz w:val="22"/>
-          <w:szCs w:val="22"/>
-          <w:lang w:val="ru-RU"/>
-        </w:rPr>
-        <w:t xml:space="preserve"> </w:t>
-      </w:r>
-      <w:r>
-        <w:rPr>
-          <w:sz w:val="22"/>
-          <w:szCs w:val="22"/>
-          <w:lang w:val="ru-RU"/>
-        </w:rPr>
-        <w:t>(</w:t>
-      </w:r>
-      <w:proofErr w:type="spellStart"/>
-      <w:r>
-        <w:rPr>
-          <w:sz w:val="22"/>
-          <w:szCs w:val="22"/>
-          <w:lang w:val="ru-RU"/>
-        </w:rPr>
-        <w:t>диаглизид</w:t>
-      </w:r>
-      <w:proofErr w:type="spellEnd"/>
-      <w:r>
-        <w:rPr>
-          <w:sz w:val="22"/>
-          <w:szCs w:val="22"/>
-          <w:lang w:val="ru-RU"/>
-        </w:rPr>
-        <w:t xml:space="preserve"> МR) </w:t>
-      </w:r>
-      <w:r>
-        <w:rPr>
-          <w:sz w:val="22"/>
-          <w:szCs w:val="22"/>
-          <w:lang w:val="ru-RU"/>
-        </w:rPr>
-        <w:t>60 мг</w:t>
-      </w:r>
-    </w:p>
-    <w:p>
-      <w:pPr>
-        <w:ind w:left="-142"/>
-        <w:jc w:val="both"/>
-        <w:rPr>
-          <w:sz w:val="22"/>
-          <w:szCs w:val="22"/>
-          <w:lang w:val="ru-RU"/>
-        </w:rPr>
-      </w:pPr>
-      <w:proofErr w:type="spellStart"/>
-      <w:r>
-        <w:rPr>
-          <w:sz w:val="22"/>
-          <w:szCs w:val="22"/>
-          <w:lang w:val="ru-RU"/>
-        </w:rPr>
-        <w:t>диапирид</w:t>
-      </w:r>
-      <w:proofErr w:type="spellEnd"/>
-      <w:r>
-        <w:rPr>
-          <w:sz w:val="22"/>
-          <w:szCs w:val="22"/>
-          <w:lang w:val="ru-RU"/>
-        </w:rPr>
-        <w:t xml:space="preserve"> (</w:t>
-      </w:r>
-      <w:proofErr w:type="spellStart"/>
-      <w:r>
-        <w:rPr>
-          <w:sz w:val="22"/>
-          <w:szCs w:val="22"/>
-          <w:lang w:val="ru-RU"/>
-        </w:rPr>
-        <w:t>амарил</w:t>
-      </w:r>
-      <w:proofErr w:type="spellEnd"/>
-      <w:r>
-        <w:rPr>
-          <w:sz w:val="22"/>
-          <w:szCs w:val="22"/>
-          <w:lang w:val="ru-RU"/>
-        </w:rPr>
-        <w:t xml:space="preserve">, </w:t>
-      </w:r>
-      <w:r>
-        <w:rPr>
-          <w:sz w:val="22"/>
-          <w:szCs w:val="22"/>
-          <w:lang w:val="ru-RU"/>
-        </w:rPr>
-        <w:t xml:space="preserve"> </w:t>
-      </w:r>
-      <w:proofErr w:type="spellStart"/>
-      <w:r>
-        <w:rPr>
-          <w:sz w:val="22"/>
-          <w:szCs w:val="22"/>
-          <w:lang w:val="ru-RU"/>
-        </w:rPr>
-        <w:t>олтар</w:t>
-      </w:r>
-      <w:proofErr w:type="spellEnd"/>
-      <w:r>
-        <w:rPr>
-          <w:sz w:val="22"/>
-          <w:szCs w:val="22"/>
-          <w:lang w:val="ru-RU"/>
-        </w:rPr>
-        <w:t xml:space="preserve"> ) 3 мг 1т. *1р/</w:t>
-      </w:r>
-      <w:proofErr w:type="spellStart"/>
-      <w:r>
-        <w:rPr>
-          <w:sz w:val="22"/>
-          <w:szCs w:val="22"/>
-          <w:lang w:val="ru-RU"/>
-        </w:rPr>
-        <w:t>сут</w:t>
-      </w:r>
-      <w:proofErr w:type="spellEnd"/>
-      <w:r>
-        <w:rPr>
-          <w:sz w:val="22"/>
-          <w:szCs w:val="22"/>
-          <w:lang w:val="ru-RU"/>
-        </w:rPr>
-        <w:t xml:space="preserve">. </w:t>
-      </w:r>
-      <w:proofErr w:type="gramStart"/>
-      <w:r>
-        <w:rPr>
-          <w:sz w:val="22"/>
-          <w:szCs w:val="22"/>
-          <w:lang w:val="ru-RU"/>
-        </w:rPr>
-        <w:t>п</w:t>
-      </w:r>
-      <w:proofErr w:type="gramEnd"/>
-      <w:r>
-        <w:rPr>
-          <w:sz w:val="22"/>
-          <w:szCs w:val="22"/>
-          <w:lang w:val="ru-RU"/>
-        </w:rPr>
-        <w:t xml:space="preserve">/з., </w:t>
-      </w:r>
-    </w:p>
-    <w:p>
-      <w:pPr>
-        <w:ind w:left="-142"/>
-        <w:jc w:val="both"/>
-        <w:rPr>
-          <w:sz w:val="22"/>
-          <w:szCs w:val="22"/>
-          <w:lang w:val="ru-RU"/>
-        </w:rPr>
-      </w:pPr>
-      <w:proofErr w:type="spellStart"/>
-      <w:r>
-        <w:rPr>
-          <w:sz w:val="22"/>
-          <w:szCs w:val="22"/>
-          <w:lang w:val="ru-RU"/>
-        </w:rPr>
-        <w:t>метформин</w:t>
-      </w:r>
-      <w:proofErr w:type="spellEnd"/>
-      <w:r>
-        <w:rPr>
-          <w:sz w:val="22"/>
-          <w:szCs w:val="22"/>
-          <w:lang w:val="ru-RU"/>
-        </w:rPr>
-        <w:t xml:space="preserve"> (</w:t>
-      </w:r>
-      <w:proofErr w:type="spellStart"/>
-      <w:r>
-        <w:rPr>
-          <w:sz w:val="22"/>
-          <w:szCs w:val="22"/>
-          <w:lang w:val="ru-RU"/>
-        </w:rPr>
-        <w:t>диаф</w:t>
-      </w:r>
-      <w:r>
-        <w:rPr>
-          <w:sz w:val="22"/>
-          <w:szCs w:val="22"/>
-          <w:lang w:val="ru-RU"/>
-        </w:rPr>
-        <w:t>ормин</w:t>
-      </w:r>
-      <w:proofErr w:type="spellEnd"/>
-      <w:r>
-        <w:rPr>
-          <w:sz w:val="22"/>
-          <w:szCs w:val="22"/>
-          <w:lang w:val="ru-RU"/>
-        </w:rPr>
-        <w:t>,</w:t>
-      </w:r>
-      <w:r>
-        <w:rPr>
-          <w:sz w:val="22"/>
-          <w:szCs w:val="22"/>
-          <w:lang w:val="ru-RU"/>
-        </w:rPr>
-        <w:t xml:space="preserve"> </w:t>
-      </w:r>
-      <w:proofErr w:type="spellStart"/>
-      <w:r>
-        <w:rPr>
-          <w:sz w:val="22"/>
-          <w:szCs w:val="22"/>
-          <w:lang w:val="ru-RU"/>
-        </w:rPr>
-        <w:t>сиофор</w:t>
-      </w:r>
-      <w:proofErr w:type="spellEnd"/>
-      <w:r>
-        <w:rPr>
-          <w:sz w:val="22"/>
-          <w:szCs w:val="22"/>
-          <w:lang w:val="ru-RU"/>
-        </w:rPr>
-        <w:t xml:space="preserve">, </w:t>
-      </w:r>
-      <w:r>
-        <w:rPr>
-          <w:sz w:val="22"/>
-          <w:szCs w:val="22"/>
-          <w:lang w:val="ru-RU"/>
-        </w:rPr>
-        <w:t xml:space="preserve"> </w:t>
-      </w:r>
-      <w:proofErr w:type="spellStart"/>
-      <w:r>
-        <w:rPr>
-          <w:sz w:val="22"/>
-          <w:szCs w:val="22"/>
-          <w:lang w:val="ru-RU"/>
-        </w:rPr>
-        <w:t>глюкофаж</w:t>
-      </w:r>
-      <w:proofErr w:type="spellEnd"/>
-      <w:r>
-        <w:rPr>
-          <w:sz w:val="22"/>
-          <w:szCs w:val="22"/>
-          <w:lang w:val="ru-RU"/>
-        </w:rPr>
-        <w:t>) 1000 -</w:t>
-      </w:r>
-      <w:r>
-        <w:rPr>
-          <w:sz w:val="22"/>
-          <w:szCs w:val="22"/>
-          <w:lang w:val="ru-RU"/>
-        </w:rPr>
-        <w:t xml:space="preserve"> 1т. *2р/</w:t>
-      </w:r>
-      <w:proofErr w:type="spellStart"/>
-      <w:r>
-        <w:rPr>
-          <w:sz w:val="22"/>
-          <w:szCs w:val="22"/>
-          <w:lang w:val="ru-RU"/>
-        </w:rPr>
-        <w:t>сут</w:t>
-      </w:r>
-      <w:proofErr w:type="spellEnd"/>
-      <w:r>
-        <w:rPr>
-          <w:sz w:val="22"/>
-          <w:szCs w:val="22"/>
-          <w:lang w:val="ru-RU"/>
-        </w:rPr>
-        <w:t xml:space="preserve">. </w:t>
+        <w:t xml:space="preserve"> терапии. </w:t>
       </w:r>
     </w:p>
     <w:p>
@@ -9558,66 +9224,6 @@
     </w:p>
     <w:p>
       <w:pPr>
-        <w:pStyle w:val="ab"/>
-        <w:numPr>
-          <w:ilvl w:val="0"/>
-          <w:numId w:val="2"/>
-        </w:numPr>
-        <w:ind w:left="-142"/>
-        <w:jc w:val="both"/>
-        <w:rPr>
-          <w:sz w:val="22"/>
-          <w:szCs w:val="22"/>
-          <w:lang w:val="ru-RU"/>
-        </w:rPr>
-      </w:pPr>
-      <w:r>
-        <w:rPr>
-          <w:sz w:val="22"/>
-          <w:szCs w:val="22"/>
-          <w:lang w:val="ru-RU"/>
-        </w:rPr>
-        <w:t>Рек</w:t>
-      </w:r>
-      <w:proofErr w:type="gramStart"/>
-      <w:r>
-        <w:rPr>
-          <w:sz w:val="22"/>
-          <w:szCs w:val="22"/>
-          <w:lang w:val="ru-RU"/>
-        </w:rPr>
-        <w:t>.</w:t>
-      </w:r>
-      <w:proofErr w:type="gramEnd"/>
-      <w:r>
-        <w:rPr>
-          <w:sz w:val="22"/>
-          <w:szCs w:val="22"/>
-          <w:lang w:val="ru-RU"/>
-        </w:rPr>
-        <w:t xml:space="preserve"> </w:t>
-      </w:r>
-      <w:proofErr w:type="gramStart"/>
-      <w:r>
-        <w:rPr>
-          <w:sz w:val="22"/>
-          <w:szCs w:val="22"/>
-          <w:lang w:val="ru-RU"/>
-        </w:rPr>
-        <w:t>к</w:t>
-      </w:r>
-      <w:proofErr w:type="gramEnd"/>
-      <w:r>
-        <w:rPr>
-          <w:sz w:val="22"/>
-          <w:szCs w:val="22"/>
-          <w:lang w:val="ru-RU"/>
-        </w:rPr>
-        <w:t xml:space="preserve">ардиолога: </w:t>
-      </w:r>
-    </w:p>
-    <w:p>
-      <w:pPr>
         <w:numPr>
           <w:ilvl w:val="0"/>
           <w:numId w:val="2"/>
@@ -9764,23 +9370,13 @@
         </w:sdtPr>
         <w:sdtEndPr/>
         <w:sdtContent>
-          <w:proofErr w:type="spellStart"/>
           <w:r>
             <w:rPr>
               <w:sz w:val="22"/>
               <w:szCs w:val="22"/>
               <w:lang w:val="ru-RU"/>
             </w:rPr>
-            <w:t>Диалипон</w:t>
-          </w:r>
-          <w:proofErr w:type="spellEnd"/>
-          <w:r>
-            <w:rPr>
-              <w:sz w:val="22"/>
-              <w:szCs w:val="22"/>
-              <w:lang w:val="ru-RU"/>
-            </w:rPr>
-            <w:t xml:space="preserve"> </w:t>
+            <w:t xml:space="preserve">Диалипон </w:t>
           </w:r>
         </w:sdtContent>
       </w:sdt>
@@ -10144,6 +9740,32 @@
           <w:szCs w:val="22"/>
           <w:lang w:val="ru-RU"/>
         </w:rPr>
+        <w:t>45 (продолжение б/</w:t>
+      </w:r>
+      <w:proofErr w:type="gramStart"/>
+      <w:r>
+        <w:rPr>
+          <w:sz w:val="22"/>
+          <w:szCs w:val="22"/>
+          <w:lang w:val="ru-RU"/>
+        </w:rPr>
+        <w:t>л</w:t>
+      </w:r>
+      <w:proofErr w:type="gramEnd"/>
+      <w:r>
+        <w:rPr>
+          <w:sz w:val="22"/>
+          <w:szCs w:val="22"/>
+          <w:lang w:val="ru-RU"/>
+        </w:rPr>
+        <w:t xml:space="preserve"> сер АДГ № 668881)</w:t>
+      </w:r>
+      <w:r>
+        <w:rPr>
+          <w:sz w:val="22"/>
+          <w:szCs w:val="22"/>
+          <w:lang w:val="ru-RU"/>
+        </w:rPr>
         <w:t xml:space="preserve">     с </w:t>
       </w:r>
       <w:r>
@@ -10168,13 +9790,6 @@
           <w:szCs w:val="22"/>
           <w:lang w:val="ru-RU"/>
         </w:rPr>
-      </w:r>
-      <w:r>
-        <w:rPr>
-          <w:sz w:val="22"/>
-          <w:szCs w:val="22"/>
-          <w:lang w:val="ru-RU"/>
-        </w:rPr>
         <w:instrText xml:space="preserve"> \* MERGEFORMAT </w:instrText>
       </w:r>
       <w:r>
@@ -10183,6 +9798,13 @@
           <w:szCs w:val="22"/>
           <w:lang w:val="ru-RU"/>
         </w:rPr>
+      </w:r>
+      <w:r>
+        <w:rPr>
+          <w:sz w:val="22"/>
+          <w:szCs w:val="22"/>
+          <w:lang w:val="ru-RU"/>
+        </w:rPr>
         <w:fldChar w:fldCharType="separate"/>
       </w:r>
       <w:r>
@@ -10191,15 +9813,7 @@
           <w:szCs w:val="22"/>
           <w:lang w:val="ru-RU"/>
         </w:rPr>
-        <w:t>09.18</w:t>
-      </w:r>
-      <w:r>
-        <w:rPr>
-          <w:sz w:val="22"/>
-          <w:szCs w:val="22"/>
-          <w:lang w:val="ru-RU"/>
-        </w:rPr>
-        <w:t xml:space="preserve"> . </w:t>
+        <w:t xml:space="preserve">20.09.18  </w:t>
       </w:r>
       <w:r>
         <w:rPr>
@@ -10247,13 +9861,6 @@
           <w:szCs w:val="22"/>
           <w:lang w:val="ru-RU"/>
         </w:rPr>
-      </w:r>
-      <w:r>
-        <w:rPr>
-          <w:sz w:val="22"/>
-          <w:szCs w:val="22"/>
-          <w:lang w:val="ru-RU"/>
-        </w:rPr>
         <w:instrText xml:space="preserve"> \* MERGEFORMAT </w:instrText>
       </w:r>
       <w:r>
@@ -10262,6 +9869,13 @@
           <w:szCs w:val="22"/>
           <w:lang w:val="ru-RU"/>
         </w:rPr>
+      </w:r>
+      <w:r>
+        <w:rPr>
+          <w:sz w:val="22"/>
+          <w:szCs w:val="22"/>
+          <w:lang w:val="ru-RU"/>
+        </w:rPr>
         <w:fldChar w:fldCharType="separate"/>
       </w:r>
       <w:r>
@@ -10270,23 +9884,7 @@
           <w:szCs w:val="22"/>
           <w:lang w:val="ru-RU"/>
         </w:rPr>
-        <w:t xml:space="preserve">  .</w:t>
-      </w:r>
-      <w:r>
-        <w:rPr>
-          <w:sz w:val="22"/>
-          <w:szCs w:val="22"/>
-          <w:lang w:val="ru-RU"/>
-        </w:rPr>
-        <w:t>09.18</w:t>
-      </w:r>
-      <w:r>
-        <w:rPr>
-          <w:sz w:val="22"/>
-          <w:szCs w:val="22"/>
-          <w:lang w:val="ru-RU"/>
-        </w:rPr>
-        <w:t xml:space="preserve">  </w:t>
+        <w:t xml:space="preserve">  01.10.18  </w:t>
       </w:r>
       <w:r>
         <w:rPr>
@@ -10302,15 +9900,7 @@
           <w:szCs w:val="22"/>
           <w:lang w:val="ru-RU"/>
         </w:rPr>
-        <w:t>к труду     .</w:t>
-      </w:r>
-      <w:r>
-        <w:rPr>
-          <w:sz w:val="22"/>
-          <w:szCs w:val="22"/>
-          <w:lang w:val="ru-RU"/>
-        </w:rPr>
-        <w:t>09.18</w:t>
+        <w:t xml:space="preserve"> к труду 02.10.18 </w:t>
       </w:r>
       <w:r>
         <w:rPr>
@@ -10331,6 +9921,8 @@
           <w:lang w:val="ru-RU"/>
         </w:rPr>
       </w:pPr>
+      <w:bookmarkStart w:id="7" w:name="_GoBack"/>
+      <w:bookmarkEnd w:id="7"/>
     </w:p>
     <w:p>
       <w:pPr>
@@ -11247,19 +10839,12 @@
     <w:uiPriority w:val="59"/>
     <w:rsid w:val="00080012"/>
     <w:tblPr>
-      <w:tblInd w:w="0" w:type="dxa"/>
       <w:tblBorders>
         <w:top w:val="single" w:sz="4" w:space="0" w:color="auto"/>
         <w:left w:val="single" w:sz="4" w:space="0" w:color="auto"/>
         <w:bottom w:val="single" w:sz="4" w:space="0" w:color="auto"/>
         <w:right w:val="single" w:sz="4" w:space="0" w:color="auto"/>
       </w:tblBorders>
-      <w:tblCellMar>
-        <w:top w:w="0" w:type="dxa"/>
-        <w:left w:w="108" w:type="dxa"/>
-        <w:bottom w:w="0" w:type="dxa"/>
-        <w:right w:w="108" w:type="dxa"/>
-      </w:tblCellMar>
     </w:tblPr>
   </w:style>
   <w:style w:type="paragraph" w:styleId="a4">
@@ -11627,19 +11212,12 @@
     <w:uiPriority w:val="59"/>
     <w:rsid w:val="00080012"/>
     <w:tblPr>
-      <w:tblInd w:w="0" w:type="dxa"/>
       <w:tblBorders>
         <w:top w:val="single" w:sz="4" w:space="0" w:color="auto"/>
         <w:left w:val="single" w:sz="4" w:space="0" w:color="auto"/>
         <w:bottom w:val="single" w:sz="4" w:space="0" w:color="auto"/>
         <w:right w:val="single" w:sz="4" w:space="0" w:color="auto"/>
       </w:tblBorders>
-      <w:tblCellMar>
-        <w:top w:w="0" w:type="dxa"/>
-        <w:left w:w="108" w:type="dxa"/>
-        <w:bottom w:w="0" w:type="dxa"/>
-        <w:right w:w="108" w:type="dxa"/>
-      </w:tblCellMar>
     </w:tblPr>
   </w:style>
   <w:style w:type="paragraph" w:styleId="a4">
@@ -11932,35 +11510,6 @@
         </w:p>
       </w:docPartBody>
     </w:docPart>
-    <w:docPart>
-      <w:docPartPr>
-        <w:name w:val="BA1FB41A1B0F4FDF8B14D2F6319521D6"/>
-        <w:category>
-          <w:name w:val="Общие"/>
-          <w:gallery w:val="placeholder"/>
-        </w:category>
-        <w:types>
-          <w:type w:val="bbPlcHdr"/>
-        </w:types>
-        <w:behaviors>
-          <w:behavior w:val="content"/>
-        </w:behaviors>
-        <w:guid w:val="{0B0D8D27-74B6-4BA4-9C83-DF8271F888A5}"/>
-      </w:docPartPr>
-      <w:docPartBody>
-        <w:p>
-          <w:pPr>
-            <w:pStyle w:val="BA1FB41A1B0F4FDF8B14D2F6319521D6"/>
-          </w:pPr>
-          <w:r>
-            <w:rPr>
-              <w:rStyle w:val="a3"/>
-            </w:rPr>
-            <w:t>Выберите элемент.</w:t>
-          </w:r>
-        </w:p>
-      </w:docPartBody>
-    </w:docPart>
   </w:docParts>
 </w:glossaryDocument>
 </file>
@@ -11972,7 +11521,7 @@
     <w:charset w:val="CC"/>
     <w:family w:val="roman"/>
     <w:pitch w:val="variable"/>
-    <w:sig w:usb0="E0002EFF" w:usb1="C0007843" w:usb2="00000009" w:usb3="00000000" w:csb0="000001FF" w:csb1="00000000"/>
+    <w:sig w:usb0="E0002EFF" w:usb1="C000785B" w:usb2="00000009" w:usb3="00000000" w:csb0="000001FF" w:csb1="00000000"/>
   </w:font>
   <w:font w:name="Arial Unicode MS">
     <w:panose1 w:val="020B0604020202020204"/>
@@ -12001,22 +11550,23 @@
     <w:charset w:val="CC"/>
     <w:family w:val="roman"/>
     <w:pitch w:val="variable"/>
-    <w:sig w:usb0="E00002FF" w:usb1="400004FF" w:usb2="00000000" w:usb3="00000000" w:csb0="0000019F" w:csb1="00000000"/>
+    <w:sig w:usb0="E00006FF" w:usb1="400004FF" w:usb2="00000000" w:usb3="00000000" w:csb0="0000019F" w:csb1="00000000"/>
   </w:font>
   <w:font w:name="MS Mincho">
-    <w:altName w:val="ＭＳ 明朝"/>
+    <w:altName w:val="MS Gothic"/>
     <w:panose1 w:val="02020609040205080304"/>
     <w:charset w:val="80"/>
-    <w:family w:val="modern"/>
+    <w:family w:val="roman"/>
+    <w:notTrueType/>
     <w:pitch w:val="fixed"/>
-    <w:sig w:usb0="E00002FF" w:usb1="6AC7FDFB" w:usb2="08000012" w:usb3="00000000" w:csb0="0002009F" w:csb1="00000000"/>
+    <w:sig w:usb0="00000000" w:usb1="08070000" w:usb2="00000010" w:usb3="00000000" w:csb0="00020000" w:csb1="00000000"/>
   </w:font>
   <w:font w:name="Calibri">
     <w:panose1 w:val="020F0502020204030204"/>
     <w:charset w:val="CC"/>
     <w:family w:val="swiss"/>
     <w:pitch w:val="variable"/>
-    <w:sig w:usb0="E00002FF" w:usb1="4000ACFF" w:usb2="00000001" w:usb3="00000000" w:csb0="0000019F" w:csb1="00000000"/>
+    <w:sig w:usb0="E0002AFF" w:usb1="C000247B" w:usb2="00000009" w:usb3="00000000" w:csb0="000001FF" w:csb1="00000000"/>
   </w:font>
 </w:fonts>
 </file>
@@ -12034,6 +11584,7 @@
   </w:compat>
   <w:rsids>
     <w:rsidRoot w:val="00A5560C"/>
+    <w:rsid w:val="000050D6"/>
     <w:rsid w:val="00005681"/>
     <w:rsid w:val="000547EC"/>
     <w:rsid w:val="0006090D"/>
@@ -12060,6 +11611,7 @@
     <w:rsid w:val="005D3769"/>
     <w:rsid w:val="005D67E2"/>
     <w:rsid w:val="005E28CF"/>
+    <w:rsid w:val="00622110"/>
     <w:rsid w:val="00660400"/>
     <w:rsid w:val="006B6CF2"/>
     <w:rsid w:val="006D71E3"/>
@@ -13495,7 +13047,7 @@
 </file>
 
 <file path=customXml/itemProps1.xml><?xml version="1.0" encoding="utf-8"?>
-<ds:datastoreItem xmlns:ds="http://schemas.openxmlformats.org/officeDocument/2006/customXml" ds:itemID="{C39A4214-1DF2-4781-A36C-0DEB39C44B89}">
+<ds:datastoreItem xmlns:ds="http://schemas.openxmlformats.org/officeDocument/2006/customXml" ds:itemID="{5C62EE12-EF25-4733-BF2D-846C5D6E0685}">
   <ds:schemaRefs>
     <ds:schemaRef ds:uri="http://schemas.openxmlformats.org/officeDocument/2006/bibliography"/>
   </ds:schemaRefs>
